--- a/AKB_site_images/Text.docx
+++ b/AKB_site_images/Text.docx
@@ -5,31 +5,199 @@
     <w:p>
       <w:pPr>
         <w:rPr>
-          <w:lang w:val="ru-UA"/>
+          <w:lang w:val="ru-RU"/>
         </w:rPr>
       </w:pPr>
       <w:r>
         <w:rPr>
-          <w:lang w:val="ru-UA"/>
+          <w:lang w:val="ru-RU"/>
+        </w:rPr>
+        <w:t>лидер в области восстановления</w:t>
+      </w:r>
+      <w:r>
+        <w:rPr>
+          <w:lang w:val="ru-RU"/>
+        </w:rPr>
+        <w:t xml:space="preserve"> </w:t>
+      </w:r>
+      <w:r>
+        <w:rPr>
+          <w:lang w:val="ru-RU"/>
+        </w:rPr>
+        <w:t>и обслуживания свинцовых аккумуляторных батарей</w:t>
+      </w:r>
+    </w:p>
+    <w:p>
+      <w:r>
+        <w:rPr>
+          <w:lang w:val="ru-RU"/>
+        </w:rPr>
+        <w:t>опыт работы более 15 лет</w:t>
+      </w:r>
+    </w:p>
+    <w:p/>
+    <w:p>
+      <w:pPr>
+        <w:rPr>
+          <w:lang w:val="ru-RU"/>
+        </w:rPr>
+      </w:pPr>
+      <w:r>
+        <w:rPr>
+          <w:lang w:val="ru-RU"/>
+        </w:rPr>
+        <w:t>для всех типов свинцовых аккумуляторных батарей</w:t>
+      </w:r>
+    </w:p>
+    <w:p>
+      <w:r>
+        <w:rPr>
+          <w:lang w:val="ru-RU"/>
+        </w:rPr>
+        <w:t>Восстановительный ремонт</w:t>
+      </w:r>
+    </w:p>
+    <w:p>
+      <w:proofErr w:type="spellStart"/>
+      <w:r>
+        <w:t>Профессиональная</w:t>
+      </w:r>
+      <w:proofErr w:type="spellEnd"/>
+      <w:r>
+        <w:t xml:space="preserve"> </w:t>
+      </w:r>
+      <w:proofErr w:type="spellStart"/>
+      <w:r>
+        <w:t>диагностика</w:t>
+      </w:r>
+      <w:proofErr w:type="spellEnd"/>
+    </w:p>
+    <w:p>
+      <w:proofErr w:type="spellStart"/>
+      <w:r>
+        <w:t>Абонементное</w:t>
+      </w:r>
+      <w:proofErr w:type="spellEnd"/>
+      <w:r>
+        <w:t xml:space="preserve"> </w:t>
+      </w:r>
+      <w:proofErr w:type="spellStart"/>
+      <w:r>
+        <w:t>обслуживание</w:t>
+      </w:r>
+      <w:proofErr w:type="spellEnd"/>
+    </w:p>
+    <w:p>
+      <w:pPr>
+        <w:rPr>
+          <w:lang w:val="ru-RU"/>
+        </w:rPr>
+      </w:pPr>
+      <w:r>
+        <w:rPr>
+          <w:lang w:val="ru-RU"/>
+        </w:rPr>
+        <w:t>Повышение эксплуатационных характеристик</w:t>
+      </w:r>
+    </w:p>
+    <w:p>
+      <w:r>
+        <w:rPr>
+          <w:lang w:val="ru-RU"/>
+        </w:rPr>
+        <w:t>Ввод в эксплуатацию</w:t>
+      </w:r>
+    </w:p>
+    <w:p>
+      <w:proofErr w:type="spellStart"/>
+      <w:r>
+        <w:t>Монтаж</w:t>
+      </w:r>
+      <w:proofErr w:type="spellEnd"/>
+      <w:r>
+        <w:t>/</w:t>
+      </w:r>
+      <w:proofErr w:type="spellStart"/>
+      <w:r>
+        <w:t>демонтаж</w:t>
+      </w:r>
+      <w:proofErr w:type="spellEnd"/>
+    </w:p>
+    <w:p>
+      <w:r>
+        <w:rPr>
+          <w:lang w:val="ru-RU"/>
+        </w:rPr>
+        <w:t>Аренда, выкуп, продажа б/у</w:t>
+      </w:r>
+    </w:p>
+    <w:p>
+      <w:pPr>
+        <w:rPr>
+          <w:lang w:val="ru-RU"/>
+        </w:rPr>
+      </w:pPr>
+      <w:r>
+        <w:rPr>
+          <w:lang w:val="ru-RU"/>
+        </w:rPr>
+        <w:t>На все услуги предоставляется официальная гарантия.</w:t>
+      </w:r>
+    </w:p>
+    <w:p>
+      <w:pPr>
+        <w:rPr>
+          <w:lang w:val="ru-RU"/>
+        </w:rPr>
+      </w:pPr>
+    </w:p>
+    <w:p>
+      <w:pPr>
+        <w:rPr>
+          <w:lang w:val="ru-RU"/>
+        </w:rPr>
+      </w:pPr>
+    </w:p>
+    <w:p>
+      <w:pPr>
+        <w:rPr>
+          <w:lang/>
+        </w:rPr>
+      </w:pPr>
+      <w:r>
+        <w:rPr>
+          <w:lang/>
         </w:rPr>
         <w:t xml:space="preserve">Клиника – это медицинское учреждение, где </w:t>
       </w:r>
       <w:r>
         <w:rPr>
-          <w:lang w:val="ru-UA"/>
-        </w:rPr>
-        <w:t>наряду со стационарным лечение больных ведется научная и учебная работа.</w:t>
+          <w:lang/>
+        </w:rPr>
+        <w:t>наряду со стационарным лечение</w:t>
+      </w:r>
+      <w:r>
+        <w:rPr>
+          <w:lang w:val="ru-RU"/>
+        </w:rPr>
+        <w:t>м</w:t>
+      </w:r>
+      <w:r>
+        <w:rPr>
+          <w:lang/>
+        </w:rPr>
+        <w:t xml:space="preserve"> больных ведется научная и учебная работа.</w:t>
       </w:r>
     </w:p>
     <w:p>
       <w:pPr>
         <w:rPr>
-          <w:lang w:val="ru-UA"/>
+          <w:lang/>
         </w:rPr>
       </w:pPr>
       <w:r>
         <w:rPr>
-          <w:lang w:val="ru-UA"/>
+          <w:lang/>
         </w:rPr>
         <w:t>Этот термин лежит в основе названия нашей компании, т.к. наиболее точно отображает ее производственную модель.</w:t>
       </w:r>
@@ -37,19 +205,19 @@
     <w:p>
       <w:pPr>
         <w:rPr>
-          <w:lang w:val="ru-UA"/>
+          <w:lang/>
         </w:rPr>
       </w:pPr>
     </w:p>
     <w:p>
       <w:pPr>
         <w:rPr>
-          <w:lang w:val="ru-UA"/>
+          <w:lang/>
         </w:rPr>
       </w:pPr>
       <w:r>
         <w:rPr>
-          <w:lang w:val="ru-UA"/>
+          <w:lang/>
         </w:rPr>
         <w:t>“Клиника АКБ” – команда профессионалов, имеющая узкую специализацию – выполнение всех видов работ для обеспечения бесперебойной работы свинцовых аккумуляторных батарей различного назначения. Наши заказчики – это государственные и частные предприятия в разных отраслях промышленности, широко представленные во всех областях Украины.</w:t>
       </w:r>
@@ -57,37 +225,37 @@
     <w:p>
       <w:pPr>
         <w:rPr>
-          <w:lang w:val="ru-UA"/>
+          <w:lang/>
         </w:rPr>
       </w:pPr>
     </w:p>
     <w:p>
       <w:pPr>
         <w:rPr>
-          <w:lang w:val="ru-UA"/>
+          <w:lang/>
         </w:rPr>
       </w:pPr>
       <w:r>
         <w:rPr>
-          <w:lang w:val="ru-UA"/>
+          <w:lang/>
         </w:rPr>
         <w:t>Компания ведет собственную научно-изыскательную деятельность, активно участвует в международных исследованиях и конференциях. Это позволило сформировать</w:t>
       </w:r>
       <w:r>
         <w:rPr>
-          <w:lang w:val="ru-UA"/>
-        </w:rPr>
-        <w:t xml:space="preserve"> </w:t>
-      </w:r>
-      <w:r>
-        <w:rPr>
-          <w:lang w:val="ru-UA"/>
+          <w:lang/>
+        </w:rPr>
+        <w:t xml:space="preserve"> </w:t>
+      </w:r>
+      <w:r>
+        <w:rPr>
+          <w:lang/>
         </w:rPr>
         <w:t xml:space="preserve">набор уникальных, современных </w:t>
       </w:r>
       <w:r>
         <w:rPr>
-          <w:lang w:val="ru-UA"/>
+          <w:lang/>
         </w:rPr>
         <w:t>технологических решений, которые используются при выполнении восстановительного ремонта.</w:t>
       </w:r>
@@ -95,23 +263,2942 @@
     <w:p>
       <w:pPr>
         <w:rPr>
-          <w:lang w:val="ru-UA"/>
+          <w:lang/>
         </w:rPr>
       </w:pPr>
     </w:p>
     <w:p>
       <w:pPr>
         <w:rPr>
-          <w:lang w:val="ru-UA"/>
+          <w:lang w:val="ru-RU"/>
         </w:rPr>
       </w:pPr>
       <w:r>
         <w:rPr>
-          <w:lang w:val="ru-UA"/>
-        </w:rPr>
-        <w:t>Накопленные знания и многолетний опыт обеспечивают высокое качество и предоставляемых услуг и успешно внедрены в рамках проекта по производству стартерных аккумуляторов с повышенными эксплуатационными характеристиками под торговой маркой “АКРУС”</w:t>
-      </w:r>
-    </w:p>
+          <w:lang/>
+        </w:rPr>
+        <w:t>Накопленные знания и многолетний опыт обеспечивают высокое качество предоставляемых услуг и успешно внедрены в рамках проекта по производству стартерных аккумуляторов с повышенными эксплуатационными характеристиками под торговой маркой “АКРУС”</w:t>
+      </w:r>
+    </w:p>
+    <w:p>
+      <w:pPr>
+        <w:rPr>
+          <w:lang w:val="ru-RU"/>
+        </w:rPr>
+      </w:pPr>
+    </w:p>
+    <w:p>
+      <w:pPr>
+        <w:rPr>
+          <w:lang w:val="ru-RU"/>
+        </w:rPr>
+      </w:pPr>
+      <w:proofErr w:type="spellStart"/>
+      <w:r>
+        <w:rPr>
+          <w:lang w:val="ru-RU"/>
+        </w:rPr>
+        <w:t>Лідер</w:t>
+      </w:r>
+      <w:proofErr w:type="spellEnd"/>
+      <w:r>
+        <w:rPr>
+          <w:lang w:val="ru-RU"/>
+        </w:rPr>
+        <w:t xml:space="preserve"> у </w:t>
+      </w:r>
+      <w:proofErr w:type="spellStart"/>
+      <w:r>
+        <w:rPr>
+          <w:lang w:val="ru-RU"/>
+        </w:rPr>
+        <w:t>сфері</w:t>
+      </w:r>
+      <w:proofErr w:type="spellEnd"/>
+      <w:r>
+        <w:rPr>
+          <w:lang w:val="ru-RU"/>
+        </w:rPr>
+        <w:t xml:space="preserve"> </w:t>
+      </w:r>
+      <w:proofErr w:type="spellStart"/>
+      <w:r>
+        <w:rPr>
+          <w:lang w:val="ru-RU"/>
+        </w:rPr>
+        <w:t>відновлення</w:t>
+      </w:r>
+      <w:proofErr w:type="spellEnd"/>
+      <w:r>
+        <w:rPr>
+          <w:lang w:val="ru-RU"/>
+        </w:rPr>
+        <w:t xml:space="preserve"> та </w:t>
+      </w:r>
+      <w:proofErr w:type="spellStart"/>
+      <w:r>
+        <w:rPr>
+          <w:lang w:val="ru-RU"/>
+        </w:rPr>
+        <w:t>обслуговування</w:t>
+      </w:r>
+      <w:proofErr w:type="spellEnd"/>
+      <w:r>
+        <w:rPr>
+          <w:lang w:val="ru-RU"/>
+        </w:rPr>
+        <w:t xml:space="preserve"> </w:t>
+      </w:r>
+      <w:proofErr w:type="spellStart"/>
+      <w:r>
+        <w:rPr>
+          <w:lang w:val="ru-RU"/>
+        </w:rPr>
+        <w:t>свинцевих</w:t>
+      </w:r>
+      <w:proofErr w:type="spellEnd"/>
+      <w:r>
+        <w:rPr>
+          <w:lang w:val="ru-RU"/>
+        </w:rPr>
+        <w:t xml:space="preserve"> </w:t>
+      </w:r>
+      <w:proofErr w:type="spellStart"/>
+      <w:r>
+        <w:rPr>
+          <w:lang w:val="ru-RU"/>
+        </w:rPr>
+        <w:t>акумуляторних</w:t>
+      </w:r>
+      <w:proofErr w:type="spellEnd"/>
+      <w:r>
+        <w:rPr>
+          <w:lang w:val="ru-RU"/>
+        </w:rPr>
+        <w:t xml:space="preserve"> батарей</w:t>
+      </w:r>
+    </w:p>
+    <w:p>
+      <w:pPr>
+        <w:rPr>
+          <w:lang w:val="ru-RU"/>
+        </w:rPr>
+      </w:pPr>
+      <w:proofErr w:type="spellStart"/>
+      <w:r>
+        <w:rPr>
+          <w:lang w:val="ru-RU"/>
+        </w:rPr>
+        <w:t>Досвід</w:t>
+      </w:r>
+      <w:proofErr w:type="spellEnd"/>
+      <w:r>
+        <w:rPr>
+          <w:lang w:val="ru-RU"/>
+        </w:rPr>
+        <w:t xml:space="preserve"> </w:t>
+      </w:r>
+      <w:proofErr w:type="spellStart"/>
+      <w:r>
+        <w:rPr>
+          <w:lang w:val="ru-RU"/>
+        </w:rPr>
+        <w:t>роботи</w:t>
+      </w:r>
+      <w:proofErr w:type="spellEnd"/>
+      <w:r>
+        <w:rPr>
+          <w:lang w:val="ru-RU"/>
+        </w:rPr>
+        <w:t xml:space="preserve"> </w:t>
+      </w:r>
+      <w:proofErr w:type="spellStart"/>
+      <w:r>
+        <w:rPr>
+          <w:lang w:val="ru-RU"/>
+        </w:rPr>
+        <w:t>понад</w:t>
+      </w:r>
+      <w:proofErr w:type="spellEnd"/>
+      <w:r>
+        <w:rPr>
+          <w:lang w:val="ru-RU"/>
+        </w:rPr>
+        <w:t xml:space="preserve"> 15 </w:t>
+      </w:r>
+      <w:proofErr w:type="spellStart"/>
+      <w:r>
+        <w:rPr>
+          <w:lang w:val="ru-RU"/>
+        </w:rPr>
+        <w:t>років</w:t>
+      </w:r>
+      <w:proofErr w:type="spellEnd"/>
+    </w:p>
+    <w:p>
+      <w:pPr>
+        <w:rPr>
+          <w:lang w:val="ru-RU"/>
+        </w:rPr>
+      </w:pPr>
+    </w:p>
+    <w:p>
+      <w:pPr>
+        <w:rPr>
+          <w:lang w:val="ru-RU"/>
+        </w:rPr>
+      </w:pPr>
+      <w:r>
+        <w:rPr>
+          <w:lang w:val="ru-RU"/>
+        </w:rPr>
+        <w:t xml:space="preserve">для </w:t>
+      </w:r>
+      <w:proofErr w:type="spellStart"/>
+      <w:r>
+        <w:rPr>
+          <w:lang w:val="ru-RU"/>
+        </w:rPr>
+        <w:t>всіх</w:t>
+      </w:r>
+      <w:proofErr w:type="spellEnd"/>
+      <w:r>
+        <w:rPr>
+          <w:lang w:val="ru-RU"/>
+        </w:rPr>
+        <w:t xml:space="preserve"> </w:t>
+      </w:r>
+      <w:proofErr w:type="spellStart"/>
+      <w:r>
+        <w:rPr>
+          <w:lang w:val="ru-RU"/>
+        </w:rPr>
+        <w:t>типів</w:t>
+      </w:r>
+      <w:proofErr w:type="spellEnd"/>
+      <w:r>
+        <w:rPr>
+          <w:lang w:val="ru-RU"/>
+        </w:rPr>
+        <w:t xml:space="preserve"> </w:t>
+      </w:r>
+      <w:proofErr w:type="spellStart"/>
+      <w:r>
+        <w:rPr>
+          <w:lang w:val="ru-RU"/>
+        </w:rPr>
+        <w:t>свинцевих</w:t>
+      </w:r>
+      <w:proofErr w:type="spellEnd"/>
+      <w:r>
+        <w:rPr>
+          <w:lang w:val="ru-RU"/>
+        </w:rPr>
+        <w:t xml:space="preserve"> </w:t>
+      </w:r>
+      <w:proofErr w:type="spellStart"/>
+      <w:r>
+        <w:rPr>
+          <w:lang w:val="ru-RU"/>
+        </w:rPr>
+        <w:t>акумуляторних</w:t>
+      </w:r>
+      <w:proofErr w:type="spellEnd"/>
+      <w:r>
+        <w:rPr>
+          <w:lang w:val="ru-RU"/>
+        </w:rPr>
+        <w:t xml:space="preserve"> батарей</w:t>
+      </w:r>
+    </w:p>
+    <w:p>
+      <w:pPr>
+        <w:rPr>
+          <w:lang w:val="ru-RU"/>
+        </w:rPr>
+      </w:pPr>
+      <w:proofErr w:type="spellStart"/>
+      <w:r>
+        <w:rPr>
+          <w:lang w:val="ru-RU"/>
+        </w:rPr>
+        <w:t>Відновлювальний</w:t>
+      </w:r>
+      <w:proofErr w:type="spellEnd"/>
+      <w:r>
+        <w:rPr>
+          <w:lang w:val="ru-RU"/>
+        </w:rPr>
+        <w:t xml:space="preserve"> ремонт</w:t>
+      </w:r>
+    </w:p>
+    <w:p>
+      <w:pPr>
+        <w:rPr>
+          <w:lang w:val="ru-RU"/>
+        </w:rPr>
+      </w:pPr>
+      <w:proofErr w:type="spellStart"/>
+      <w:r>
+        <w:rPr>
+          <w:lang w:val="ru-RU"/>
+        </w:rPr>
+        <w:t>Професійна</w:t>
+      </w:r>
+      <w:proofErr w:type="spellEnd"/>
+      <w:r>
+        <w:rPr>
+          <w:lang w:val="ru-RU"/>
+        </w:rPr>
+        <w:t xml:space="preserve"> </w:t>
+      </w:r>
+      <w:proofErr w:type="spellStart"/>
+      <w:r>
+        <w:rPr>
+          <w:lang w:val="ru-RU"/>
+        </w:rPr>
+        <w:t>діагностика</w:t>
+      </w:r>
+      <w:proofErr w:type="spellEnd"/>
+    </w:p>
+    <w:p>
+      <w:pPr>
+        <w:rPr>
+          <w:lang w:val="ru-RU"/>
+        </w:rPr>
+      </w:pPr>
+      <w:proofErr w:type="spellStart"/>
+      <w:r>
+        <w:rPr>
+          <w:lang w:val="ru-RU"/>
+        </w:rPr>
+        <w:t>Абонентське</w:t>
+      </w:r>
+      <w:proofErr w:type="spellEnd"/>
+      <w:r>
+        <w:rPr>
+          <w:lang w:val="ru-RU"/>
+        </w:rPr>
+        <w:t xml:space="preserve"> </w:t>
+      </w:r>
+      <w:proofErr w:type="spellStart"/>
+      <w:r>
+        <w:rPr>
+          <w:lang w:val="ru-RU"/>
+        </w:rPr>
+        <w:t>обслуговування</w:t>
+      </w:r>
+      <w:proofErr w:type="spellEnd"/>
+    </w:p>
+    <w:p>
+      <w:pPr>
+        <w:rPr>
+          <w:lang w:val="ru-RU"/>
+        </w:rPr>
+      </w:pPr>
+      <w:proofErr w:type="spellStart"/>
+      <w:r>
+        <w:rPr>
+          <w:lang w:val="ru-RU"/>
+        </w:rPr>
+        <w:t>Підвищення</w:t>
+      </w:r>
+      <w:proofErr w:type="spellEnd"/>
+      <w:r>
+        <w:rPr>
+          <w:lang w:val="ru-RU"/>
+        </w:rPr>
+        <w:t xml:space="preserve"> </w:t>
+      </w:r>
+      <w:proofErr w:type="spellStart"/>
+      <w:r>
+        <w:rPr>
+          <w:lang w:val="ru-RU"/>
+        </w:rPr>
+        <w:t>експлуатаційних</w:t>
+      </w:r>
+      <w:proofErr w:type="spellEnd"/>
+      <w:r>
+        <w:rPr>
+          <w:lang w:val="ru-RU"/>
+        </w:rPr>
+        <w:t xml:space="preserve"> характеристик</w:t>
+      </w:r>
+    </w:p>
+    <w:p>
+      <w:pPr>
+        <w:rPr>
+          <w:lang w:val="ru-RU"/>
+        </w:rPr>
+      </w:pPr>
+      <w:proofErr w:type="spellStart"/>
+      <w:r>
+        <w:rPr>
+          <w:lang w:val="ru-RU"/>
+        </w:rPr>
+        <w:t>Введення</w:t>
+      </w:r>
+      <w:proofErr w:type="spellEnd"/>
+      <w:r>
+        <w:rPr>
+          <w:lang w:val="ru-RU"/>
+        </w:rPr>
+        <w:t xml:space="preserve"> в </w:t>
+      </w:r>
+      <w:proofErr w:type="spellStart"/>
+      <w:r>
+        <w:rPr>
+          <w:lang w:val="ru-RU"/>
+        </w:rPr>
+        <w:t>експлуатацію</w:t>
+      </w:r>
+      <w:proofErr w:type="spellEnd"/>
+    </w:p>
+    <w:p>
+      <w:pPr>
+        <w:rPr>
+          <w:lang w:val="ru-RU"/>
+        </w:rPr>
+      </w:pPr>
+      <w:r>
+        <w:rPr>
+          <w:lang w:val="ru-RU"/>
+        </w:rPr>
+        <w:t>Монтаж/демонтаж</w:t>
+      </w:r>
+    </w:p>
+    <w:p>
+      <w:pPr>
+        <w:rPr>
+          <w:lang w:val="ru-RU"/>
+        </w:rPr>
+      </w:pPr>
+      <w:proofErr w:type="spellStart"/>
+      <w:r>
+        <w:rPr>
+          <w:lang w:val="ru-RU"/>
+        </w:rPr>
+        <w:t>Оренда</w:t>
+      </w:r>
+      <w:proofErr w:type="spellEnd"/>
+      <w:r>
+        <w:rPr>
+          <w:lang w:val="ru-RU"/>
+        </w:rPr>
+        <w:t xml:space="preserve">, </w:t>
+      </w:r>
+      <w:proofErr w:type="spellStart"/>
+      <w:r>
+        <w:rPr>
+          <w:lang w:val="ru-RU"/>
+        </w:rPr>
+        <w:t>викуп</w:t>
+      </w:r>
+      <w:proofErr w:type="spellEnd"/>
+      <w:r>
+        <w:rPr>
+          <w:lang w:val="ru-RU"/>
+        </w:rPr>
+        <w:t>, продаж б/</w:t>
+      </w:r>
+      <w:r>
+        <w:rPr>
+          <w:lang w:val="ru-RU"/>
+        </w:rPr>
+        <w:t>в</w:t>
+      </w:r>
+    </w:p>
+    <w:p>
+      <w:pPr>
+        <w:rPr>
+          <w:lang w:val="ru-RU"/>
+        </w:rPr>
+      </w:pPr>
+      <w:r>
+        <w:rPr>
+          <w:lang w:val="ru-RU"/>
+        </w:rPr>
+        <w:t xml:space="preserve">На </w:t>
+      </w:r>
+      <w:proofErr w:type="spellStart"/>
+      <w:r>
+        <w:rPr>
+          <w:lang w:val="ru-RU"/>
+        </w:rPr>
+        <w:t>всі</w:t>
+      </w:r>
+      <w:proofErr w:type="spellEnd"/>
+      <w:r>
+        <w:rPr>
+          <w:lang w:val="ru-RU"/>
+        </w:rPr>
+        <w:t xml:space="preserve"> </w:t>
+      </w:r>
+      <w:proofErr w:type="spellStart"/>
+      <w:r>
+        <w:rPr>
+          <w:lang w:val="ru-RU"/>
+        </w:rPr>
+        <w:t>послуги</w:t>
+      </w:r>
+      <w:proofErr w:type="spellEnd"/>
+      <w:r>
+        <w:rPr>
+          <w:lang w:val="ru-RU"/>
+        </w:rPr>
+        <w:t xml:space="preserve"> </w:t>
+      </w:r>
+      <w:proofErr w:type="spellStart"/>
+      <w:r>
+        <w:rPr>
+          <w:lang w:val="ru-RU"/>
+        </w:rPr>
+        <w:t>надається</w:t>
+      </w:r>
+      <w:proofErr w:type="spellEnd"/>
+      <w:r>
+        <w:rPr>
+          <w:lang w:val="ru-RU"/>
+        </w:rPr>
+        <w:t xml:space="preserve"> </w:t>
+      </w:r>
+      <w:proofErr w:type="spellStart"/>
+      <w:r>
+        <w:rPr>
+          <w:lang w:val="ru-RU"/>
+        </w:rPr>
+        <w:t>офіційна</w:t>
+      </w:r>
+      <w:proofErr w:type="spellEnd"/>
+      <w:r>
+        <w:rPr>
+          <w:lang w:val="ru-RU"/>
+        </w:rPr>
+        <w:t xml:space="preserve"> </w:t>
+      </w:r>
+      <w:proofErr w:type="spellStart"/>
+      <w:r>
+        <w:rPr>
+          <w:lang w:val="ru-RU"/>
+        </w:rPr>
+        <w:t>гарантія</w:t>
+      </w:r>
+      <w:proofErr w:type="spellEnd"/>
+      <w:r>
+        <w:rPr>
+          <w:lang w:val="ru-RU"/>
+        </w:rPr>
+        <w:t>.</w:t>
+      </w:r>
+    </w:p>
+    <w:p>
+      <w:pPr>
+        <w:rPr>
+          <w:lang w:val="ru-RU"/>
+        </w:rPr>
+      </w:pPr>
+    </w:p>
+    <w:p>
+      <w:pPr>
+        <w:rPr>
+          <w:lang w:val="ru-RU"/>
+        </w:rPr>
+      </w:pPr>
+    </w:p>
+    <w:p>
+      <w:pPr>
+        <w:rPr>
+          <w:lang w:val="ru-RU"/>
+        </w:rPr>
+      </w:pPr>
+      <w:proofErr w:type="spellStart"/>
+      <w:r>
+        <w:rPr>
+          <w:lang w:val="ru-RU"/>
+        </w:rPr>
+        <w:t>Клініка</w:t>
+      </w:r>
+      <w:proofErr w:type="spellEnd"/>
+      <w:r>
+        <w:rPr>
+          <w:lang w:val="ru-RU"/>
+        </w:rPr>
+        <w:t xml:space="preserve"> - </w:t>
+      </w:r>
+      <w:proofErr w:type="spellStart"/>
+      <w:r>
+        <w:rPr>
+          <w:lang w:val="ru-RU"/>
+        </w:rPr>
+        <w:t>це</w:t>
+      </w:r>
+      <w:proofErr w:type="spellEnd"/>
+      <w:r>
+        <w:rPr>
+          <w:lang w:val="ru-RU"/>
+        </w:rPr>
+        <w:t xml:space="preserve"> </w:t>
+      </w:r>
+      <w:proofErr w:type="spellStart"/>
+      <w:r>
+        <w:rPr>
+          <w:lang w:val="ru-RU"/>
+        </w:rPr>
+        <w:t>медичний</w:t>
+      </w:r>
+      <w:proofErr w:type="spellEnd"/>
+      <w:r>
+        <w:rPr>
+          <w:lang w:val="ru-RU"/>
+        </w:rPr>
+        <w:t xml:space="preserve"> заклад, де </w:t>
+      </w:r>
+      <w:proofErr w:type="spellStart"/>
+      <w:r>
+        <w:rPr>
+          <w:lang w:val="ru-RU"/>
+        </w:rPr>
+        <w:t>крім</w:t>
+      </w:r>
+      <w:proofErr w:type="spellEnd"/>
+      <w:r>
+        <w:rPr>
+          <w:lang w:val="ru-RU"/>
+        </w:rPr>
+        <w:t xml:space="preserve"> </w:t>
+      </w:r>
+      <w:proofErr w:type="spellStart"/>
+      <w:r>
+        <w:rPr>
+          <w:lang w:val="ru-RU"/>
+        </w:rPr>
+        <w:t>стаціонарного</w:t>
+      </w:r>
+      <w:proofErr w:type="spellEnd"/>
+      <w:r>
+        <w:rPr>
+          <w:lang w:val="ru-RU"/>
+        </w:rPr>
+        <w:t xml:space="preserve"> </w:t>
+      </w:r>
+      <w:proofErr w:type="spellStart"/>
+      <w:r>
+        <w:rPr>
+          <w:lang w:val="ru-RU"/>
+        </w:rPr>
+        <w:t>лікування</w:t>
+      </w:r>
+      <w:proofErr w:type="spellEnd"/>
+      <w:r>
+        <w:rPr>
+          <w:lang w:val="ru-RU"/>
+        </w:rPr>
+        <w:t xml:space="preserve"> </w:t>
+      </w:r>
+      <w:proofErr w:type="spellStart"/>
+      <w:r>
+        <w:rPr>
+          <w:lang w:val="ru-RU"/>
+        </w:rPr>
+        <w:t>хворих</w:t>
+      </w:r>
+      <w:proofErr w:type="spellEnd"/>
+      <w:r>
+        <w:rPr>
+          <w:lang w:val="ru-RU"/>
+        </w:rPr>
+        <w:t xml:space="preserve"> </w:t>
+      </w:r>
+      <w:proofErr w:type="spellStart"/>
+      <w:r>
+        <w:rPr>
+          <w:lang w:val="ru-RU"/>
+        </w:rPr>
+        <w:t>ведеться</w:t>
+      </w:r>
+      <w:proofErr w:type="spellEnd"/>
+      <w:r>
+        <w:rPr>
+          <w:lang w:val="ru-RU"/>
+        </w:rPr>
+        <w:t xml:space="preserve"> </w:t>
+      </w:r>
+      <w:proofErr w:type="spellStart"/>
+      <w:r>
+        <w:rPr>
+          <w:lang w:val="ru-RU"/>
+        </w:rPr>
+        <w:t>наукова</w:t>
+      </w:r>
+      <w:proofErr w:type="spellEnd"/>
+      <w:r>
+        <w:rPr>
+          <w:lang w:val="ru-RU"/>
+        </w:rPr>
+        <w:t xml:space="preserve"> та </w:t>
+      </w:r>
+      <w:proofErr w:type="spellStart"/>
+      <w:r>
+        <w:rPr>
+          <w:lang w:val="ru-RU"/>
+        </w:rPr>
+        <w:t>навчальна</w:t>
+      </w:r>
+      <w:proofErr w:type="spellEnd"/>
+      <w:r>
+        <w:rPr>
+          <w:lang w:val="ru-RU"/>
+        </w:rPr>
+        <w:t xml:space="preserve"> робота.</w:t>
+      </w:r>
+    </w:p>
+    <w:p>
+      <w:pPr>
+        <w:rPr>
+          <w:lang w:val="ru-RU"/>
+        </w:rPr>
+      </w:pPr>
+      <w:proofErr w:type="spellStart"/>
+      <w:r>
+        <w:rPr>
+          <w:lang w:val="ru-RU"/>
+        </w:rPr>
+        <w:t>Цей</w:t>
+      </w:r>
+      <w:proofErr w:type="spellEnd"/>
+      <w:r>
+        <w:rPr>
+          <w:lang w:val="ru-RU"/>
+        </w:rPr>
+        <w:t xml:space="preserve"> </w:t>
+      </w:r>
+      <w:proofErr w:type="spellStart"/>
+      <w:r>
+        <w:rPr>
+          <w:lang w:val="ru-RU"/>
+        </w:rPr>
+        <w:t>термін</w:t>
+      </w:r>
+      <w:proofErr w:type="spellEnd"/>
+      <w:r>
+        <w:rPr>
+          <w:lang w:val="ru-RU"/>
+        </w:rPr>
+        <w:t xml:space="preserve"> </w:t>
+      </w:r>
+      <w:proofErr w:type="spellStart"/>
+      <w:r>
+        <w:rPr>
+          <w:lang w:val="ru-RU"/>
+        </w:rPr>
+        <w:t>лежить</w:t>
+      </w:r>
+      <w:proofErr w:type="spellEnd"/>
+      <w:r>
+        <w:rPr>
+          <w:lang w:val="ru-RU"/>
+        </w:rPr>
+        <w:t xml:space="preserve"> в </w:t>
+      </w:r>
+      <w:proofErr w:type="spellStart"/>
+      <w:r>
+        <w:rPr>
+          <w:lang w:val="ru-RU"/>
+        </w:rPr>
+        <w:t>основі</w:t>
+      </w:r>
+      <w:proofErr w:type="spellEnd"/>
+      <w:r>
+        <w:rPr>
+          <w:lang w:val="ru-RU"/>
+        </w:rPr>
+        <w:t xml:space="preserve"> </w:t>
+      </w:r>
+      <w:proofErr w:type="spellStart"/>
+      <w:r>
+        <w:rPr>
+          <w:lang w:val="ru-RU"/>
+        </w:rPr>
+        <w:t>назви</w:t>
+      </w:r>
+      <w:proofErr w:type="spellEnd"/>
+      <w:r>
+        <w:rPr>
+          <w:lang w:val="ru-RU"/>
+        </w:rPr>
+        <w:t xml:space="preserve"> </w:t>
+      </w:r>
+      <w:proofErr w:type="spellStart"/>
+      <w:r>
+        <w:rPr>
+          <w:lang w:val="ru-RU"/>
+        </w:rPr>
+        <w:t>нашої</w:t>
+      </w:r>
+      <w:proofErr w:type="spellEnd"/>
+      <w:r>
+        <w:rPr>
+          <w:lang w:val="ru-RU"/>
+        </w:rPr>
+        <w:t xml:space="preserve"> </w:t>
+      </w:r>
+      <w:proofErr w:type="spellStart"/>
+      <w:r>
+        <w:rPr>
+          <w:lang w:val="ru-RU"/>
+        </w:rPr>
+        <w:t>компанії</w:t>
+      </w:r>
+      <w:proofErr w:type="spellEnd"/>
+      <w:r>
+        <w:rPr>
+          <w:lang w:val="ru-RU"/>
+        </w:rPr>
+        <w:t xml:space="preserve">, </w:t>
+      </w:r>
+      <w:proofErr w:type="spellStart"/>
+      <w:r>
+        <w:rPr>
+          <w:lang w:val="ru-RU"/>
+        </w:rPr>
+        <w:t>оскільки</w:t>
+      </w:r>
+      <w:proofErr w:type="spellEnd"/>
+      <w:r>
+        <w:rPr>
+          <w:lang w:val="ru-RU"/>
+        </w:rPr>
+        <w:t xml:space="preserve"> </w:t>
+      </w:r>
+      <w:proofErr w:type="spellStart"/>
+      <w:r>
+        <w:rPr>
+          <w:lang w:val="ru-RU"/>
+        </w:rPr>
+        <w:t>найточніше</w:t>
+      </w:r>
+      <w:proofErr w:type="spellEnd"/>
+      <w:r>
+        <w:rPr>
+          <w:lang w:val="ru-RU"/>
+        </w:rPr>
+        <w:t xml:space="preserve"> </w:t>
+      </w:r>
+      <w:proofErr w:type="spellStart"/>
+      <w:r>
+        <w:rPr>
+          <w:lang w:val="ru-RU"/>
+        </w:rPr>
+        <w:t>відображає</w:t>
+      </w:r>
+      <w:proofErr w:type="spellEnd"/>
+      <w:r>
+        <w:rPr>
+          <w:lang w:val="ru-RU"/>
+        </w:rPr>
+        <w:t xml:space="preserve"> </w:t>
+      </w:r>
+      <w:proofErr w:type="spellStart"/>
+      <w:r>
+        <w:rPr>
+          <w:lang w:val="ru-RU"/>
+        </w:rPr>
+        <w:t>її</w:t>
+      </w:r>
+      <w:proofErr w:type="spellEnd"/>
+      <w:r>
+        <w:rPr>
+          <w:lang w:val="ru-RU"/>
+        </w:rPr>
+        <w:t xml:space="preserve"> </w:t>
+      </w:r>
+      <w:proofErr w:type="spellStart"/>
+      <w:r>
+        <w:rPr>
+          <w:lang w:val="ru-RU"/>
+        </w:rPr>
+        <w:t>виробничу</w:t>
+      </w:r>
+      <w:proofErr w:type="spellEnd"/>
+      <w:r>
+        <w:rPr>
+          <w:lang w:val="ru-RU"/>
+        </w:rPr>
+        <w:t xml:space="preserve"> модель.</w:t>
+      </w:r>
+    </w:p>
+    <w:p>
+      <w:pPr>
+        <w:rPr>
+          <w:lang w:val="ru-RU"/>
+        </w:rPr>
+      </w:pPr>
+    </w:p>
+    <w:p>
+      <w:pPr>
+        <w:rPr>
+          <w:lang w:val="ru-RU"/>
+        </w:rPr>
+      </w:pPr>
+      <w:r>
+        <w:rPr>
+          <w:lang w:val="ru-RU"/>
+        </w:rPr>
+        <w:t>“</w:t>
+      </w:r>
+      <w:proofErr w:type="spellStart"/>
+      <w:r>
+        <w:rPr>
+          <w:lang w:val="ru-RU"/>
+        </w:rPr>
+        <w:t>Клініка</w:t>
+      </w:r>
+      <w:proofErr w:type="spellEnd"/>
+      <w:r>
+        <w:rPr>
+          <w:lang w:val="ru-RU"/>
+        </w:rPr>
+        <w:t xml:space="preserve"> АКБ” - команда </w:t>
+      </w:r>
+      <w:proofErr w:type="spellStart"/>
+      <w:r>
+        <w:rPr>
+          <w:lang w:val="ru-RU"/>
+        </w:rPr>
+        <w:t>професіоналів</w:t>
+      </w:r>
+      <w:proofErr w:type="spellEnd"/>
+      <w:r>
+        <w:rPr>
+          <w:lang w:val="ru-RU"/>
+        </w:rPr>
+        <w:t xml:space="preserve">, яка </w:t>
+      </w:r>
+      <w:proofErr w:type="spellStart"/>
+      <w:r>
+        <w:rPr>
+          <w:lang w:val="ru-RU"/>
+        </w:rPr>
+        <w:t>має</w:t>
+      </w:r>
+      <w:proofErr w:type="spellEnd"/>
+      <w:r>
+        <w:rPr>
+          <w:lang w:val="ru-RU"/>
+        </w:rPr>
+        <w:t xml:space="preserve"> </w:t>
+      </w:r>
+      <w:proofErr w:type="spellStart"/>
+      <w:r>
+        <w:rPr>
+          <w:lang w:val="ru-RU"/>
+        </w:rPr>
+        <w:t>вузьку</w:t>
+      </w:r>
+      <w:proofErr w:type="spellEnd"/>
+      <w:r>
+        <w:rPr>
+          <w:lang w:val="ru-RU"/>
+        </w:rPr>
+        <w:t xml:space="preserve"> </w:t>
+      </w:r>
+      <w:proofErr w:type="spellStart"/>
+      <w:r>
+        <w:rPr>
+          <w:lang w:val="ru-RU"/>
+        </w:rPr>
+        <w:t>спеціалізацію</w:t>
+      </w:r>
+      <w:proofErr w:type="spellEnd"/>
+      <w:r>
+        <w:rPr>
+          <w:lang w:val="ru-RU"/>
+        </w:rPr>
+        <w:t xml:space="preserve"> - </w:t>
+      </w:r>
+      <w:proofErr w:type="spellStart"/>
+      <w:r>
+        <w:rPr>
+          <w:lang w:val="ru-RU"/>
+        </w:rPr>
+        <w:t>виконання</w:t>
+      </w:r>
+      <w:proofErr w:type="spellEnd"/>
+      <w:r>
+        <w:rPr>
+          <w:lang w:val="ru-RU"/>
+        </w:rPr>
+        <w:t xml:space="preserve"> </w:t>
+      </w:r>
+      <w:proofErr w:type="spellStart"/>
+      <w:r>
+        <w:rPr>
+          <w:lang w:val="ru-RU"/>
+        </w:rPr>
+        <w:t>всіх</w:t>
+      </w:r>
+      <w:proofErr w:type="spellEnd"/>
+      <w:r>
+        <w:rPr>
+          <w:lang w:val="ru-RU"/>
+        </w:rPr>
+        <w:t xml:space="preserve"> </w:t>
+      </w:r>
+      <w:proofErr w:type="spellStart"/>
+      <w:r>
+        <w:rPr>
+          <w:lang w:val="ru-RU"/>
+        </w:rPr>
+        <w:t>видів</w:t>
+      </w:r>
+      <w:proofErr w:type="spellEnd"/>
+      <w:r>
+        <w:rPr>
+          <w:lang w:val="ru-RU"/>
+        </w:rPr>
+        <w:t xml:space="preserve"> </w:t>
+      </w:r>
+      <w:proofErr w:type="spellStart"/>
+      <w:r>
+        <w:rPr>
+          <w:lang w:val="ru-RU"/>
+        </w:rPr>
+        <w:t>робіт</w:t>
+      </w:r>
+      <w:proofErr w:type="spellEnd"/>
+      <w:r>
+        <w:rPr>
+          <w:lang w:val="ru-RU"/>
+        </w:rPr>
+        <w:t xml:space="preserve"> для </w:t>
+      </w:r>
+      <w:proofErr w:type="spellStart"/>
+      <w:r>
+        <w:rPr>
+          <w:lang w:val="ru-RU"/>
+        </w:rPr>
+        <w:t>забезпечення</w:t>
+      </w:r>
+      <w:proofErr w:type="spellEnd"/>
+      <w:r>
+        <w:rPr>
+          <w:lang w:val="ru-RU"/>
+        </w:rPr>
+        <w:t xml:space="preserve"> </w:t>
+      </w:r>
+      <w:proofErr w:type="spellStart"/>
+      <w:r>
+        <w:rPr>
+          <w:lang w:val="ru-RU"/>
+        </w:rPr>
+        <w:t>безперебійної</w:t>
+      </w:r>
+      <w:proofErr w:type="spellEnd"/>
+      <w:r>
+        <w:rPr>
+          <w:lang w:val="ru-RU"/>
+        </w:rPr>
+        <w:t xml:space="preserve"> </w:t>
+      </w:r>
+      <w:proofErr w:type="spellStart"/>
+      <w:r>
+        <w:rPr>
+          <w:lang w:val="ru-RU"/>
+        </w:rPr>
+        <w:t>роботи</w:t>
+      </w:r>
+      <w:proofErr w:type="spellEnd"/>
+      <w:r>
+        <w:rPr>
+          <w:lang w:val="ru-RU"/>
+        </w:rPr>
+        <w:t xml:space="preserve"> </w:t>
+      </w:r>
+      <w:proofErr w:type="spellStart"/>
+      <w:r>
+        <w:rPr>
+          <w:lang w:val="ru-RU"/>
+        </w:rPr>
+        <w:t>свинцевих</w:t>
+      </w:r>
+      <w:proofErr w:type="spellEnd"/>
+      <w:r>
+        <w:rPr>
+          <w:lang w:val="ru-RU"/>
+        </w:rPr>
+        <w:t xml:space="preserve"> </w:t>
+      </w:r>
+      <w:proofErr w:type="spellStart"/>
+      <w:r>
+        <w:rPr>
+          <w:lang w:val="ru-RU"/>
+        </w:rPr>
+        <w:t>акумуляторних</w:t>
+      </w:r>
+      <w:proofErr w:type="spellEnd"/>
+      <w:r>
+        <w:rPr>
+          <w:lang w:val="ru-RU"/>
+        </w:rPr>
+        <w:t xml:space="preserve"> батарей </w:t>
+      </w:r>
+      <w:proofErr w:type="spellStart"/>
+      <w:r>
+        <w:rPr>
+          <w:lang w:val="ru-RU"/>
+        </w:rPr>
+        <w:t>різного</w:t>
+      </w:r>
+      <w:proofErr w:type="spellEnd"/>
+      <w:r>
+        <w:rPr>
+          <w:lang w:val="ru-RU"/>
+        </w:rPr>
+        <w:t xml:space="preserve"> </w:t>
+      </w:r>
+      <w:proofErr w:type="spellStart"/>
+      <w:r>
+        <w:rPr>
+          <w:lang w:val="ru-RU"/>
+        </w:rPr>
+        <w:t>призначення</w:t>
+      </w:r>
+      <w:proofErr w:type="spellEnd"/>
+      <w:r>
+        <w:rPr>
+          <w:lang w:val="ru-RU"/>
+        </w:rPr>
+        <w:t xml:space="preserve">. </w:t>
+      </w:r>
+      <w:proofErr w:type="spellStart"/>
+      <w:r>
+        <w:rPr>
+          <w:lang w:val="ru-RU"/>
+        </w:rPr>
+        <w:t>Наші</w:t>
+      </w:r>
+      <w:proofErr w:type="spellEnd"/>
+      <w:r>
+        <w:rPr>
+          <w:lang w:val="ru-RU"/>
+        </w:rPr>
+        <w:t xml:space="preserve"> </w:t>
+      </w:r>
+      <w:proofErr w:type="spellStart"/>
+      <w:r>
+        <w:rPr>
+          <w:lang w:val="ru-RU"/>
+        </w:rPr>
+        <w:t>замовники</w:t>
+      </w:r>
+      <w:proofErr w:type="spellEnd"/>
+      <w:r>
+        <w:rPr>
+          <w:lang w:val="ru-RU"/>
+        </w:rPr>
+        <w:t xml:space="preserve"> - </w:t>
+      </w:r>
+      <w:proofErr w:type="spellStart"/>
+      <w:r>
+        <w:rPr>
+          <w:lang w:val="ru-RU"/>
+        </w:rPr>
+        <w:t>це</w:t>
+      </w:r>
+      <w:proofErr w:type="spellEnd"/>
+      <w:r>
+        <w:rPr>
+          <w:lang w:val="ru-RU"/>
+        </w:rPr>
+        <w:t xml:space="preserve"> </w:t>
+      </w:r>
+      <w:proofErr w:type="spellStart"/>
+      <w:r>
+        <w:rPr>
+          <w:lang w:val="ru-RU"/>
+        </w:rPr>
+        <w:t>державні</w:t>
+      </w:r>
+      <w:proofErr w:type="spellEnd"/>
+      <w:r>
+        <w:rPr>
+          <w:lang w:val="ru-RU"/>
+        </w:rPr>
+        <w:t xml:space="preserve"> та </w:t>
+      </w:r>
+      <w:proofErr w:type="spellStart"/>
+      <w:r>
+        <w:rPr>
+          <w:lang w:val="ru-RU"/>
+        </w:rPr>
+        <w:t>приватні</w:t>
+      </w:r>
+      <w:proofErr w:type="spellEnd"/>
+      <w:r>
+        <w:rPr>
+          <w:lang w:val="ru-RU"/>
+        </w:rPr>
+        <w:t xml:space="preserve"> </w:t>
+      </w:r>
+      <w:proofErr w:type="spellStart"/>
+      <w:r>
+        <w:rPr>
+          <w:lang w:val="ru-RU"/>
+        </w:rPr>
+        <w:t>підприємства</w:t>
+      </w:r>
+      <w:proofErr w:type="spellEnd"/>
+      <w:r>
+        <w:rPr>
+          <w:lang w:val="ru-RU"/>
+        </w:rPr>
+        <w:t xml:space="preserve"> в </w:t>
+      </w:r>
+      <w:proofErr w:type="spellStart"/>
+      <w:r>
+        <w:rPr>
+          <w:lang w:val="ru-RU"/>
+        </w:rPr>
+        <w:t>різних</w:t>
+      </w:r>
+      <w:proofErr w:type="spellEnd"/>
+      <w:r>
+        <w:rPr>
+          <w:lang w:val="ru-RU"/>
+        </w:rPr>
+        <w:t xml:space="preserve"> </w:t>
+      </w:r>
+      <w:proofErr w:type="spellStart"/>
+      <w:r>
+        <w:rPr>
+          <w:lang w:val="ru-RU"/>
+        </w:rPr>
+        <w:t>галузях</w:t>
+      </w:r>
+      <w:proofErr w:type="spellEnd"/>
+      <w:r>
+        <w:rPr>
+          <w:lang w:val="ru-RU"/>
+        </w:rPr>
+        <w:t xml:space="preserve"> </w:t>
+      </w:r>
+      <w:proofErr w:type="spellStart"/>
+      <w:r>
+        <w:rPr>
+          <w:lang w:val="ru-RU"/>
+        </w:rPr>
+        <w:t>промисловості</w:t>
+      </w:r>
+      <w:proofErr w:type="spellEnd"/>
+      <w:r>
+        <w:rPr>
+          <w:lang w:val="ru-RU"/>
+        </w:rPr>
+        <w:t xml:space="preserve">, широко </w:t>
+      </w:r>
+      <w:proofErr w:type="spellStart"/>
+      <w:r>
+        <w:rPr>
+          <w:lang w:val="ru-RU"/>
+        </w:rPr>
+        <w:t>представлені</w:t>
+      </w:r>
+      <w:proofErr w:type="spellEnd"/>
+      <w:r>
+        <w:rPr>
+          <w:lang w:val="ru-RU"/>
+        </w:rPr>
+        <w:t xml:space="preserve"> в </w:t>
+      </w:r>
+      <w:proofErr w:type="spellStart"/>
+      <w:r>
+        <w:rPr>
+          <w:lang w:val="ru-RU"/>
+        </w:rPr>
+        <w:t>усіх</w:t>
+      </w:r>
+      <w:proofErr w:type="spellEnd"/>
+      <w:r>
+        <w:rPr>
+          <w:lang w:val="ru-RU"/>
+        </w:rPr>
+        <w:t xml:space="preserve"> областях </w:t>
+      </w:r>
+      <w:proofErr w:type="spellStart"/>
+      <w:r>
+        <w:rPr>
+          <w:lang w:val="ru-RU"/>
+        </w:rPr>
+        <w:t>України</w:t>
+      </w:r>
+      <w:proofErr w:type="spellEnd"/>
+      <w:r>
+        <w:rPr>
+          <w:lang w:val="ru-RU"/>
+        </w:rPr>
+        <w:t>.</w:t>
+      </w:r>
+    </w:p>
+    <w:p>
+      <w:pPr>
+        <w:rPr>
+          <w:lang w:val="ru-RU"/>
+        </w:rPr>
+      </w:pPr>
+    </w:p>
+    <w:p>
+      <w:pPr>
+        <w:rPr>
+          <w:lang w:val="ru-RU"/>
+        </w:rPr>
+      </w:pPr>
+      <w:proofErr w:type="spellStart"/>
+      <w:r>
+        <w:rPr>
+          <w:lang w:val="ru-RU"/>
+        </w:rPr>
+        <w:t>Компанія</w:t>
+      </w:r>
+      <w:proofErr w:type="spellEnd"/>
+      <w:r>
+        <w:rPr>
+          <w:lang w:val="ru-RU"/>
+        </w:rPr>
+        <w:t xml:space="preserve"> веде </w:t>
+      </w:r>
+      <w:proofErr w:type="spellStart"/>
+      <w:r>
+        <w:rPr>
+          <w:lang w:val="ru-RU"/>
+        </w:rPr>
+        <w:t>власну</w:t>
+      </w:r>
+      <w:proofErr w:type="spellEnd"/>
+      <w:r>
+        <w:rPr>
+          <w:lang w:val="ru-RU"/>
+        </w:rPr>
+        <w:t xml:space="preserve"> </w:t>
+      </w:r>
+      <w:proofErr w:type="spellStart"/>
+      <w:r>
+        <w:rPr>
+          <w:lang w:val="ru-RU"/>
+        </w:rPr>
+        <w:t>науково-дослідницьку</w:t>
+      </w:r>
+      <w:proofErr w:type="spellEnd"/>
+      <w:r>
+        <w:rPr>
+          <w:lang w:val="ru-RU"/>
+        </w:rPr>
+        <w:t xml:space="preserve"> </w:t>
+      </w:r>
+      <w:proofErr w:type="spellStart"/>
+      <w:r>
+        <w:rPr>
+          <w:lang w:val="ru-RU"/>
+        </w:rPr>
+        <w:t>діяльність</w:t>
+      </w:r>
+      <w:proofErr w:type="spellEnd"/>
+      <w:r>
+        <w:rPr>
+          <w:lang w:val="ru-RU"/>
+        </w:rPr>
+        <w:t xml:space="preserve">, активно </w:t>
+      </w:r>
+      <w:proofErr w:type="spellStart"/>
+      <w:r>
+        <w:rPr>
+          <w:lang w:val="ru-RU"/>
+        </w:rPr>
+        <w:t>бере</w:t>
+      </w:r>
+      <w:proofErr w:type="spellEnd"/>
+      <w:r>
+        <w:rPr>
+          <w:lang w:val="ru-RU"/>
+        </w:rPr>
+        <w:t xml:space="preserve"> участь у </w:t>
+      </w:r>
+      <w:proofErr w:type="spellStart"/>
+      <w:r>
+        <w:rPr>
+          <w:lang w:val="ru-RU"/>
+        </w:rPr>
+        <w:t>міжнародних</w:t>
+      </w:r>
+      <w:proofErr w:type="spellEnd"/>
+      <w:r>
+        <w:rPr>
+          <w:lang w:val="ru-RU"/>
+        </w:rPr>
+        <w:t xml:space="preserve"> </w:t>
+      </w:r>
+      <w:proofErr w:type="spellStart"/>
+      <w:r>
+        <w:rPr>
+          <w:lang w:val="ru-RU"/>
+        </w:rPr>
+        <w:t>дослідженнях</w:t>
+      </w:r>
+      <w:proofErr w:type="spellEnd"/>
+      <w:r>
+        <w:rPr>
+          <w:lang w:val="ru-RU"/>
+        </w:rPr>
+        <w:t xml:space="preserve"> та </w:t>
+      </w:r>
+      <w:proofErr w:type="spellStart"/>
+      <w:r>
+        <w:rPr>
+          <w:lang w:val="ru-RU"/>
+        </w:rPr>
+        <w:t>конференціях</w:t>
+      </w:r>
+      <w:proofErr w:type="spellEnd"/>
+      <w:r>
+        <w:rPr>
+          <w:lang w:val="ru-RU"/>
+        </w:rPr>
+        <w:t xml:space="preserve">. </w:t>
+      </w:r>
+      <w:proofErr w:type="spellStart"/>
+      <w:r>
+        <w:rPr>
+          <w:lang w:val="ru-RU"/>
+        </w:rPr>
+        <w:t>Це</w:t>
+      </w:r>
+      <w:proofErr w:type="spellEnd"/>
+      <w:r>
+        <w:rPr>
+          <w:lang w:val="ru-RU"/>
+        </w:rPr>
+        <w:t xml:space="preserve"> дозволило </w:t>
+      </w:r>
+      <w:proofErr w:type="spellStart"/>
+      <w:r>
+        <w:rPr>
+          <w:lang w:val="ru-RU"/>
+        </w:rPr>
+        <w:t>сформувати</w:t>
+      </w:r>
+      <w:proofErr w:type="spellEnd"/>
+      <w:r>
+        <w:rPr>
+          <w:lang w:val="ru-RU"/>
+        </w:rPr>
+        <w:t xml:space="preserve"> </w:t>
+      </w:r>
+      <w:proofErr w:type="spellStart"/>
+      <w:r>
+        <w:rPr>
+          <w:lang w:val="ru-RU"/>
+        </w:rPr>
+        <w:t>набір</w:t>
+      </w:r>
+      <w:proofErr w:type="spellEnd"/>
+      <w:r>
+        <w:rPr>
+          <w:lang w:val="ru-RU"/>
+        </w:rPr>
+        <w:t xml:space="preserve"> </w:t>
+      </w:r>
+      <w:proofErr w:type="spellStart"/>
+      <w:r>
+        <w:rPr>
+          <w:lang w:val="ru-RU"/>
+        </w:rPr>
+        <w:t>унікальних</w:t>
+      </w:r>
+      <w:proofErr w:type="spellEnd"/>
+      <w:r>
+        <w:rPr>
+          <w:lang w:val="ru-RU"/>
+        </w:rPr>
+        <w:t xml:space="preserve">, </w:t>
+      </w:r>
+      <w:proofErr w:type="spellStart"/>
+      <w:r>
+        <w:rPr>
+          <w:lang w:val="ru-RU"/>
+        </w:rPr>
+        <w:t>сучасних</w:t>
+      </w:r>
+      <w:proofErr w:type="spellEnd"/>
+      <w:r>
+        <w:rPr>
+          <w:lang w:val="ru-RU"/>
+        </w:rPr>
+        <w:t xml:space="preserve"> </w:t>
+      </w:r>
+      <w:proofErr w:type="spellStart"/>
+      <w:r>
+        <w:rPr>
+          <w:lang w:val="ru-RU"/>
+        </w:rPr>
+        <w:t>технологічних</w:t>
+      </w:r>
+      <w:proofErr w:type="spellEnd"/>
+      <w:r>
+        <w:rPr>
+          <w:lang w:val="ru-RU"/>
+        </w:rPr>
+        <w:t xml:space="preserve"> </w:t>
+      </w:r>
+      <w:proofErr w:type="spellStart"/>
+      <w:r>
+        <w:rPr>
+          <w:lang w:val="ru-RU"/>
+        </w:rPr>
+        <w:t>рішень</w:t>
+      </w:r>
+      <w:proofErr w:type="spellEnd"/>
+      <w:r>
+        <w:rPr>
+          <w:lang w:val="ru-RU"/>
+        </w:rPr>
+        <w:t xml:space="preserve">, </w:t>
+      </w:r>
+      <w:proofErr w:type="spellStart"/>
+      <w:r>
+        <w:rPr>
+          <w:lang w:val="ru-RU"/>
+        </w:rPr>
+        <w:t>які</w:t>
+      </w:r>
+      <w:proofErr w:type="spellEnd"/>
+      <w:r>
+        <w:rPr>
+          <w:lang w:val="ru-RU"/>
+        </w:rPr>
+        <w:t xml:space="preserve"> </w:t>
+      </w:r>
+      <w:proofErr w:type="spellStart"/>
+      <w:r>
+        <w:rPr>
+          <w:lang w:val="ru-RU"/>
+        </w:rPr>
+        <w:t>використовуються</w:t>
+      </w:r>
+      <w:proofErr w:type="spellEnd"/>
+      <w:r>
+        <w:rPr>
+          <w:lang w:val="ru-RU"/>
+        </w:rPr>
+        <w:t xml:space="preserve"> при </w:t>
+      </w:r>
+      <w:proofErr w:type="spellStart"/>
+      <w:r>
+        <w:rPr>
+          <w:lang w:val="ru-RU"/>
+        </w:rPr>
+        <w:t>виконанні</w:t>
+      </w:r>
+      <w:proofErr w:type="spellEnd"/>
+      <w:r>
+        <w:rPr>
+          <w:lang w:val="ru-RU"/>
+        </w:rPr>
+        <w:t xml:space="preserve"> </w:t>
+      </w:r>
+      <w:proofErr w:type="spellStart"/>
+      <w:r>
+        <w:rPr>
+          <w:lang w:val="ru-RU"/>
+        </w:rPr>
+        <w:t>відновлювального</w:t>
+      </w:r>
+      <w:proofErr w:type="spellEnd"/>
+      <w:r>
+        <w:rPr>
+          <w:lang w:val="ru-RU"/>
+        </w:rPr>
+        <w:t xml:space="preserve"> ремонту.</w:t>
+      </w:r>
+    </w:p>
+    <w:p>
+      <w:pPr>
+        <w:rPr>
+          <w:lang w:val="ru-RU"/>
+        </w:rPr>
+      </w:pPr>
+    </w:p>
+    <w:p>
+      <w:proofErr w:type="spellStart"/>
+      <w:r>
+        <w:rPr>
+          <w:lang w:val="ru-RU"/>
+        </w:rPr>
+        <w:t>Накопичені</w:t>
+      </w:r>
+      <w:proofErr w:type="spellEnd"/>
+      <w:r>
+        <w:rPr>
+          <w:lang w:val="ru-RU"/>
+        </w:rPr>
+        <w:t xml:space="preserve"> </w:t>
+      </w:r>
+      <w:proofErr w:type="spellStart"/>
+      <w:r>
+        <w:rPr>
+          <w:lang w:val="ru-RU"/>
+        </w:rPr>
+        <w:t>знання</w:t>
+      </w:r>
+      <w:proofErr w:type="spellEnd"/>
+      <w:r>
+        <w:rPr>
+          <w:lang w:val="ru-RU"/>
+        </w:rPr>
+        <w:t xml:space="preserve"> і </w:t>
+      </w:r>
+      <w:proofErr w:type="spellStart"/>
+      <w:r>
+        <w:rPr>
+          <w:lang w:val="ru-RU"/>
+        </w:rPr>
+        <w:t>багаторічний</w:t>
+      </w:r>
+      <w:proofErr w:type="spellEnd"/>
+      <w:r>
+        <w:rPr>
+          <w:lang w:val="ru-RU"/>
+        </w:rPr>
+        <w:t xml:space="preserve"> </w:t>
+      </w:r>
+      <w:proofErr w:type="spellStart"/>
+      <w:r>
+        <w:rPr>
+          <w:lang w:val="ru-RU"/>
+        </w:rPr>
+        <w:t>досвід</w:t>
+      </w:r>
+      <w:proofErr w:type="spellEnd"/>
+      <w:r>
+        <w:rPr>
+          <w:lang w:val="ru-RU"/>
+        </w:rPr>
+        <w:t xml:space="preserve"> </w:t>
+      </w:r>
+      <w:proofErr w:type="spellStart"/>
+      <w:r>
+        <w:rPr>
+          <w:lang w:val="ru-RU"/>
+        </w:rPr>
+        <w:t>забезпечують</w:t>
+      </w:r>
+      <w:proofErr w:type="spellEnd"/>
+      <w:r>
+        <w:rPr>
+          <w:lang w:val="ru-RU"/>
+        </w:rPr>
+        <w:t xml:space="preserve"> </w:t>
+      </w:r>
+      <w:proofErr w:type="spellStart"/>
+      <w:r>
+        <w:rPr>
+          <w:lang w:val="ru-RU"/>
+        </w:rPr>
+        <w:t>високу</w:t>
+      </w:r>
+      <w:proofErr w:type="spellEnd"/>
+      <w:r>
+        <w:rPr>
+          <w:lang w:val="ru-RU"/>
+        </w:rPr>
+        <w:t xml:space="preserve"> </w:t>
+      </w:r>
+      <w:proofErr w:type="spellStart"/>
+      <w:r>
+        <w:rPr>
+          <w:lang w:val="ru-RU"/>
+        </w:rPr>
+        <w:t>якість</w:t>
+      </w:r>
+      <w:proofErr w:type="spellEnd"/>
+      <w:r>
+        <w:rPr>
+          <w:lang w:val="ru-RU"/>
+        </w:rPr>
+        <w:t xml:space="preserve"> </w:t>
+      </w:r>
+      <w:proofErr w:type="spellStart"/>
+      <w:r>
+        <w:rPr>
+          <w:lang w:val="ru-RU"/>
+        </w:rPr>
+        <w:t>наданих</w:t>
+      </w:r>
+      <w:proofErr w:type="spellEnd"/>
+      <w:r>
+        <w:rPr>
+          <w:lang w:val="ru-RU"/>
+        </w:rPr>
+        <w:t xml:space="preserve"> </w:t>
+      </w:r>
+      <w:proofErr w:type="spellStart"/>
+      <w:r>
+        <w:rPr>
+          <w:lang w:val="ru-RU"/>
+        </w:rPr>
+        <w:t>послуг</w:t>
+      </w:r>
+      <w:proofErr w:type="spellEnd"/>
+      <w:r>
+        <w:rPr>
+          <w:lang w:val="ru-RU"/>
+        </w:rPr>
+        <w:t xml:space="preserve"> і </w:t>
+      </w:r>
+      <w:proofErr w:type="spellStart"/>
+      <w:r>
+        <w:rPr>
+          <w:lang w:val="ru-RU"/>
+        </w:rPr>
+        <w:t>успішно</w:t>
+      </w:r>
+      <w:proofErr w:type="spellEnd"/>
+      <w:r>
+        <w:rPr>
+          <w:lang w:val="ru-RU"/>
+        </w:rPr>
+        <w:t xml:space="preserve"> </w:t>
+      </w:r>
+      <w:proofErr w:type="spellStart"/>
+      <w:r>
+        <w:rPr>
+          <w:lang w:val="ru-RU"/>
+        </w:rPr>
+        <w:t>впроваджені</w:t>
+      </w:r>
+      <w:proofErr w:type="spellEnd"/>
+      <w:r>
+        <w:rPr>
+          <w:lang w:val="ru-RU"/>
+        </w:rPr>
+        <w:t xml:space="preserve"> в рамках проекту з </w:t>
+      </w:r>
+      <w:proofErr w:type="spellStart"/>
+      <w:r>
+        <w:rPr>
+          <w:lang w:val="ru-RU"/>
+        </w:rPr>
+        <w:t>виробництва</w:t>
+      </w:r>
+      <w:proofErr w:type="spellEnd"/>
+      <w:r>
+        <w:rPr>
+          <w:lang w:val="ru-RU"/>
+        </w:rPr>
+        <w:t xml:space="preserve"> </w:t>
+      </w:r>
+      <w:proofErr w:type="spellStart"/>
+      <w:r>
+        <w:rPr>
+          <w:lang w:val="ru-RU"/>
+        </w:rPr>
+        <w:t>стартових</w:t>
+      </w:r>
+      <w:proofErr w:type="spellEnd"/>
+      <w:r>
+        <w:rPr>
+          <w:lang w:val="ru-RU"/>
+        </w:rPr>
+        <w:t xml:space="preserve"> </w:t>
+      </w:r>
+      <w:proofErr w:type="spellStart"/>
+      <w:r>
+        <w:rPr>
+          <w:lang w:val="ru-RU"/>
+        </w:rPr>
+        <w:t>акумуляторів</w:t>
+      </w:r>
+      <w:proofErr w:type="spellEnd"/>
+      <w:r>
+        <w:rPr>
+          <w:lang w:val="ru-RU"/>
+        </w:rPr>
+        <w:t xml:space="preserve"> з </w:t>
+      </w:r>
+      <w:proofErr w:type="spellStart"/>
+      <w:r>
+        <w:rPr>
+          <w:lang w:val="ru-RU"/>
+        </w:rPr>
+        <w:t>підвищеними</w:t>
+      </w:r>
+      <w:proofErr w:type="spellEnd"/>
+      <w:r>
+        <w:rPr>
+          <w:lang w:val="ru-RU"/>
+        </w:rPr>
+        <w:t xml:space="preserve"> </w:t>
+      </w:r>
+      <w:proofErr w:type="spellStart"/>
+      <w:r>
+        <w:rPr>
+          <w:lang w:val="ru-RU"/>
+        </w:rPr>
+        <w:t>експлуатаційними</w:t>
+      </w:r>
+      <w:proofErr w:type="spellEnd"/>
+      <w:r>
+        <w:rPr>
+          <w:lang w:val="ru-RU"/>
+        </w:rPr>
+        <w:t xml:space="preserve"> характеристиками </w:t>
+      </w:r>
+      <w:proofErr w:type="spellStart"/>
+      <w:r>
+        <w:rPr>
+          <w:lang w:val="ru-RU"/>
+        </w:rPr>
+        <w:t>під</w:t>
+      </w:r>
+      <w:proofErr w:type="spellEnd"/>
+      <w:r>
+        <w:rPr>
+          <w:lang w:val="ru-RU"/>
+        </w:rPr>
+        <w:t xml:space="preserve"> торговою маркою </w:t>
+      </w:r>
+      <w:r>
+        <w:t>“АКРУС”</w:t>
+      </w:r>
+      <w:r>
+        <w:t>.</w:t>
+      </w:r>
+    </w:p>
+    <w:p/>
+    <w:p>
+      <w:r>
+        <w:t>Leader in the field of restoration and maintenance of lead-acid batteries</w:t>
+      </w:r>
+    </w:p>
+    <w:p>
+      <w:r>
+        <w:t>More than 15 years of experience</w:t>
+      </w:r>
+    </w:p>
+    <w:p>
+      <w:r>
+        <w:t>For all types of lead-acid batteries</w:t>
+      </w:r>
+    </w:p>
+    <w:p>
+      <w:r>
+        <w:t>Restorative repair</w:t>
+      </w:r>
+    </w:p>
+    <w:p>
+      <w:r>
+        <w:t>Professional diagnostics</w:t>
+      </w:r>
+    </w:p>
+    <w:p>
+      <w:r>
+        <w:t>Subscription service</w:t>
+      </w:r>
+    </w:p>
+    <w:p>
+      <w:r>
+        <w:t>Improvement of operational characteristics</w:t>
+      </w:r>
+    </w:p>
+    <w:p>
+      <w:r>
+        <w:t>Commissioning</w:t>
+      </w:r>
+    </w:p>
+    <w:p>
+      <w:r>
+        <w:t>Installation/dismantling</w:t>
+      </w:r>
+    </w:p>
+    <w:p>
+      <w:r>
+        <w:t>Rental, buyback, sale of used</w:t>
+      </w:r>
+    </w:p>
+    <w:p>
+      <w:r>
+        <w:t>Official warranty is provided for all services.</w:t>
+      </w:r>
+    </w:p>
+    <w:p/>
+    <w:p>
+      <w:r>
+        <w:t>A clinic is a medical institution where, in addition to inpatient treatment of patients, scientific and educational work is carried out.</w:t>
+      </w:r>
+    </w:p>
+    <w:p>
+      <w:r>
+        <w:t>This term is the basis of the name of our company, as it most accurately reflects its production model.</w:t>
+      </w:r>
+    </w:p>
+    <w:p/>
+    <w:p>
+      <w:r>
+        <w:t>"AKB Clinic" is a team of professionals with narrow specialization - performing all types of work to ensure uninterrupted operation of lead-acid batteries for various purposes. Our clients are state and private enterprises in various industries, widely represented in all regions of Ukraine.</w:t>
+      </w:r>
+    </w:p>
+    <w:p/>
+    <w:p>
+      <w:r>
+        <w:t>The company conducts its own research activities, actively participates in international research and conferences. This has allowed to develop a set of unique, modern technological solutions used in the process of restorative repair.</w:t>
+      </w:r>
+    </w:p>
+    <w:p/>
+    <w:p>
+      <w:r>
+        <w:t>Accumulated knowledge and many years of experience ensure high quality of services provided and are successfully implemented within the framework of the project for the production of starter batteries with improved operational characteristics under the trade mark "AKRUS".</w:t>
+      </w:r>
+    </w:p>
+    <w:p/>
+    <w:p/>
+    <w:p/>
+    <w:p>
+      <w:proofErr w:type="spellStart"/>
+      <w:r>
+        <w:lastRenderedPageBreak/>
+        <w:t>Führend</w:t>
+      </w:r>
+      <w:proofErr w:type="spellEnd"/>
+      <w:r>
+        <w:t xml:space="preserve"> auf dem </w:t>
+      </w:r>
+      <w:proofErr w:type="spellStart"/>
+      <w:r>
+        <w:t>Gebiet</w:t>
+      </w:r>
+      <w:proofErr w:type="spellEnd"/>
+      <w:r>
+        <w:t xml:space="preserve"> der </w:t>
+      </w:r>
+      <w:proofErr w:type="spellStart"/>
+      <w:r>
+        <w:t>Restaurierung</w:t>
+      </w:r>
+      <w:proofErr w:type="spellEnd"/>
+      <w:r>
+        <w:t xml:space="preserve"> und </w:t>
+      </w:r>
+      <w:proofErr w:type="spellStart"/>
+      <w:r>
+        <w:t>Wartung</w:t>
+      </w:r>
+      <w:proofErr w:type="spellEnd"/>
+      <w:r>
+        <w:t xml:space="preserve"> von Blei-</w:t>
+      </w:r>
+      <w:proofErr w:type="spellStart"/>
+      <w:r>
+        <w:t>Säure</w:t>
+      </w:r>
+      <w:proofErr w:type="spellEnd"/>
+      <w:r>
+        <w:t>-</w:t>
+      </w:r>
+      <w:proofErr w:type="spellStart"/>
+      <w:r>
+        <w:t>Batterien</w:t>
+      </w:r>
+      <w:proofErr w:type="spellEnd"/>
+    </w:p>
+    <w:p>
+      <w:proofErr w:type="spellStart"/>
+      <w:r>
+        <w:t>Über</w:t>
+      </w:r>
+      <w:proofErr w:type="spellEnd"/>
+      <w:r>
+        <w:t xml:space="preserve"> 15 Jahre </w:t>
+      </w:r>
+      <w:proofErr w:type="spellStart"/>
+      <w:r>
+        <w:t>Erfahrung</w:t>
+      </w:r>
+      <w:proofErr w:type="spellEnd"/>
+    </w:p>
+    <w:p/>
+    <w:p>
+      <w:r>
+        <w:t xml:space="preserve">Für alle </w:t>
+      </w:r>
+      <w:proofErr w:type="spellStart"/>
+      <w:r>
+        <w:t>Arten</w:t>
+      </w:r>
+      <w:proofErr w:type="spellEnd"/>
+      <w:r>
+        <w:t xml:space="preserve"> von Blei-</w:t>
+      </w:r>
+      <w:proofErr w:type="spellStart"/>
+      <w:r>
+        <w:t>Säure</w:t>
+      </w:r>
+      <w:proofErr w:type="spellEnd"/>
+      <w:r>
+        <w:t>-</w:t>
+      </w:r>
+      <w:proofErr w:type="spellStart"/>
+      <w:r>
+        <w:t>Batterien</w:t>
+      </w:r>
+      <w:proofErr w:type="spellEnd"/>
+    </w:p>
+    <w:p>
+      <w:proofErr w:type="spellStart"/>
+      <w:r>
+        <w:t>Restaurative</w:t>
+      </w:r>
+      <w:proofErr w:type="spellEnd"/>
+      <w:r>
+        <w:t xml:space="preserve"> </w:t>
+      </w:r>
+      <w:proofErr w:type="spellStart"/>
+      <w:r>
+        <w:t>Reparatur</w:t>
+      </w:r>
+      <w:proofErr w:type="spellEnd"/>
+    </w:p>
+    <w:p>
+      <w:proofErr w:type="spellStart"/>
+      <w:r>
+        <w:t>Professionelle</w:t>
+      </w:r>
+      <w:proofErr w:type="spellEnd"/>
+      <w:r>
+        <w:t xml:space="preserve"> Diagnose</w:t>
+      </w:r>
+    </w:p>
+    <w:p>
+      <w:r>
+        <w:t>Abonnement-Service</w:t>
+      </w:r>
+    </w:p>
+    <w:p>
+      <w:proofErr w:type="spellStart"/>
+      <w:r>
+        <w:t>Verbesserung</w:t>
+      </w:r>
+      <w:proofErr w:type="spellEnd"/>
+      <w:r>
+        <w:t xml:space="preserve"> der </w:t>
+      </w:r>
+      <w:proofErr w:type="spellStart"/>
+      <w:r>
+        <w:t>Betriebsmerkmale</w:t>
+      </w:r>
+      <w:proofErr w:type="spellEnd"/>
+    </w:p>
+    <w:p>
+      <w:proofErr w:type="spellStart"/>
+      <w:r>
+        <w:t>Inbetriebnahme</w:t>
+      </w:r>
+      <w:proofErr w:type="spellEnd"/>
+    </w:p>
+    <w:p>
+      <w:r>
+        <w:t>Installation/</w:t>
+      </w:r>
+      <w:proofErr w:type="spellStart"/>
+      <w:r>
+        <w:t>Abbau</w:t>
+      </w:r>
+      <w:proofErr w:type="spellEnd"/>
+    </w:p>
+    <w:p>
+      <w:proofErr w:type="spellStart"/>
+      <w:r>
+        <w:t>Vermietung</w:t>
+      </w:r>
+      <w:proofErr w:type="spellEnd"/>
+      <w:r>
+        <w:t xml:space="preserve">, </w:t>
+      </w:r>
+      <w:proofErr w:type="spellStart"/>
+      <w:r>
+        <w:t>Rückkauf</w:t>
+      </w:r>
+      <w:proofErr w:type="spellEnd"/>
+      <w:r>
+        <w:t xml:space="preserve">, </w:t>
+      </w:r>
+      <w:proofErr w:type="spellStart"/>
+      <w:r>
+        <w:t>Verkauf</w:t>
+      </w:r>
+      <w:proofErr w:type="spellEnd"/>
+      <w:r>
+        <w:t xml:space="preserve"> von </w:t>
+      </w:r>
+      <w:proofErr w:type="spellStart"/>
+      <w:r>
+        <w:t>Gebrauchtwaren</w:t>
+      </w:r>
+      <w:proofErr w:type="spellEnd"/>
+    </w:p>
+    <w:p>
+      <w:r>
+        <w:t xml:space="preserve">Für alle </w:t>
+      </w:r>
+      <w:proofErr w:type="spellStart"/>
+      <w:r>
+        <w:t>Dienstleistungen</w:t>
+      </w:r>
+      <w:proofErr w:type="spellEnd"/>
+      <w:r>
+        <w:t xml:space="preserve"> </w:t>
+      </w:r>
+      <w:proofErr w:type="spellStart"/>
+      <w:r>
+        <w:t>wird</w:t>
+      </w:r>
+      <w:proofErr w:type="spellEnd"/>
+      <w:r>
+        <w:t xml:space="preserve"> </w:t>
+      </w:r>
+      <w:proofErr w:type="spellStart"/>
+      <w:r>
+        <w:t>eine</w:t>
+      </w:r>
+      <w:proofErr w:type="spellEnd"/>
+      <w:r>
+        <w:t xml:space="preserve"> </w:t>
+      </w:r>
+      <w:proofErr w:type="spellStart"/>
+      <w:r>
+        <w:t>offizielle</w:t>
+      </w:r>
+      <w:proofErr w:type="spellEnd"/>
+      <w:r>
+        <w:t xml:space="preserve"> </w:t>
+      </w:r>
+      <w:proofErr w:type="spellStart"/>
+      <w:r>
+        <w:t>Garantie</w:t>
+      </w:r>
+      <w:proofErr w:type="spellEnd"/>
+      <w:r>
+        <w:t xml:space="preserve"> </w:t>
+      </w:r>
+      <w:proofErr w:type="spellStart"/>
+      <w:r>
+        <w:t>gewährt</w:t>
+      </w:r>
+      <w:proofErr w:type="spellEnd"/>
+      <w:r>
+        <w:t>.</w:t>
+      </w:r>
+    </w:p>
+    <w:p/>
+    <w:p>
+      <w:r>
+        <w:t xml:space="preserve">Eine </w:t>
+      </w:r>
+      <w:proofErr w:type="spellStart"/>
+      <w:r>
+        <w:t>Klinik</w:t>
+      </w:r>
+      <w:proofErr w:type="spellEnd"/>
+      <w:r>
+        <w:t xml:space="preserve"> </w:t>
+      </w:r>
+      <w:proofErr w:type="spellStart"/>
+      <w:r>
+        <w:t>ist</w:t>
+      </w:r>
+      <w:proofErr w:type="spellEnd"/>
+      <w:r>
+        <w:t xml:space="preserve"> </w:t>
+      </w:r>
+      <w:proofErr w:type="spellStart"/>
+      <w:r>
+        <w:t>eine</w:t>
+      </w:r>
+      <w:proofErr w:type="spellEnd"/>
+      <w:r>
+        <w:t xml:space="preserve"> </w:t>
+      </w:r>
+      <w:proofErr w:type="spellStart"/>
+      <w:r>
+        <w:t>medizinische</w:t>
+      </w:r>
+      <w:proofErr w:type="spellEnd"/>
+      <w:r>
+        <w:t xml:space="preserve"> </w:t>
+      </w:r>
+      <w:proofErr w:type="spellStart"/>
+      <w:r>
+        <w:t>Einrichtung</w:t>
+      </w:r>
+      <w:proofErr w:type="spellEnd"/>
+      <w:r>
+        <w:t xml:space="preserve">, in der </w:t>
+      </w:r>
+      <w:proofErr w:type="spellStart"/>
+      <w:r>
+        <w:t>neben</w:t>
+      </w:r>
+      <w:proofErr w:type="spellEnd"/>
+      <w:r>
+        <w:t xml:space="preserve"> der </w:t>
+      </w:r>
+      <w:proofErr w:type="spellStart"/>
+      <w:r>
+        <w:t>stationären</w:t>
+      </w:r>
+      <w:proofErr w:type="spellEnd"/>
+      <w:r>
+        <w:t xml:space="preserve"> </w:t>
+      </w:r>
+      <w:proofErr w:type="spellStart"/>
+      <w:r>
+        <w:t>Behandlung</w:t>
+      </w:r>
+      <w:proofErr w:type="spellEnd"/>
+      <w:r>
+        <w:t xml:space="preserve"> von </w:t>
+      </w:r>
+      <w:proofErr w:type="spellStart"/>
+      <w:r>
+        <w:t>Patienten</w:t>
+      </w:r>
+      <w:proofErr w:type="spellEnd"/>
+      <w:r>
+        <w:t xml:space="preserve"> </w:t>
+      </w:r>
+      <w:proofErr w:type="spellStart"/>
+      <w:r>
+        <w:t>auch</w:t>
+      </w:r>
+      <w:proofErr w:type="spellEnd"/>
+      <w:r>
+        <w:t xml:space="preserve"> </w:t>
+      </w:r>
+      <w:proofErr w:type="spellStart"/>
+      <w:r>
+        <w:t>wissenschaftliche</w:t>
+      </w:r>
+      <w:proofErr w:type="spellEnd"/>
+      <w:r>
+        <w:t xml:space="preserve"> und </w:t>
+      </w:r>
+      <w:proofErr w:type="spellStart"/>
+      <w:r>
+        <w:t>pädagogische</w:t>
+      </w:r>
+      <w:proofErr w:type="spellEnd"/>
+      <w:r>
+        <w:t xml:space="preserve"> Arbeit </w:t>
+      </w:r>
+      <w:proofErr w:type="spellStart"/>
+      <w:r>
+        <w:t>geleistet</w:t>
+      </w:r>
+      <w:proofErr w:type="spellEnd"/>
+      <w:r>
+        <w:t xml:space="preserve"> </w:t>
+      </w:r>
+      <w:proofErr w:type="spellStart"/>
+      <w:r>
+        <w:t>wird</w:t>
+      </w:r>
+      <w:proofErr w:type="spellEnd"/>
+      <w:r>
+        <w:t>.</w:t>
+      </w:r>
+    </w:p>
+    <w:p>
+      <w:r>
+        <w:t xml:space="preserve">Dieser </w:t>
+      </w:r>
+      <w:proofErr w:type="spellStart"/>
+      <w:r>
+        <w:t>Begriff</w:t>
+      </w:r>
+      <w:proofErr w:type="spellEnd"/>
+      <w:r>
+        <w:t xml:space="preserve"> </w:t>
+      </w:r>
+      <w:proofErr w:type="spellStart"/>
+      <w:r>
+        <w:t>bildet</w:t>
+      </w:r>
+      <w:proofErr w:type="spellEnd"/>
+      <w:r>
+        <w:t xml:space="preserve"> die </w:t>
+      </w:r>
+      <w:proofErr w:type="spellStart"/>
+      <w:r>
+        <w:t>Grundlage</w:t>
+      </w:r>
+      <w:proofErr w:type="spellEnd"/>
+      <w:r>
+        <w:t xml:space="preserve"> des </w:t>
+      </w:r>
+      <w:proofErr w:type="spellStart"/>
+      <w:r>
+        <w:t>Namens</w:t>
+      </w:r>
+      <w:proofErr w:type="spellEnd"/>
+      <w:r>
+        <w:t xml:space="preserve"> </w:t>
+      </w:r>
+      <w:proofErr w:type="spellStart"/>
+      <w:r>
+        <w:t>unseres</w:t>
+      </w:r>
+      <w:proofErr w:type="spellEnd"/>
+      <w:r>
+        <w:t xml:space="preserve"> </w:t>
+      </w:r>
+      <w:proofErr w:type="spellStart"/>
+      <w:r>
+        <w:t>Unternehmens</w:t>
+      </w:r>
+      <w:proofErr w:type="spellEnd"/>
+      <w:r>
+        <w:t xml:space="preserve">, da er das </w:t>
+      </w:r>
+      <w:proofErr w:type="spellStart"/>
+      <w:r>
+        <w:t>Produktionsmodell</w:t>
+      </w:r>
+      <w:proofErr w:type="spellEnd"/>
+      <w:r>
+        <w:t xml:space="preserve"> am </w:t>
+      </w:r>
+      <w:proofErr w:type="spellStart"/>
+      <w:r>
+        <w:t>genauesten</w:t>
+      </w:r>
+      <w:proofErr w:type="spellEnd"/>
+      <w:r>
+        <w:t xml:space="preserve"> </w:t>
+      </w:r>
+      <w:proofErr w:type="spellStart"/>
+      <w:r>
+        <w:t>widerspiegelt</w:t>
+      </w:r>
+      <w:proofErr w:type="spellEnd"/>
+      <w:r>
+        <w:t>.</w:t>
+      </w:r>
+    </w:p>
+    <w:p/>
+    <w:p>
+      <w:r>
+        <w:t xml:space="preserve">"AKB Clinic" </w:t>
+      </w:r>
+      <w:proofErr w:type="spellStart"/>
+      <w:r>
+        <w:t>ist</w:t>
+      </w:r>
+      <w:proofErr w:type="spellEnd"/>
+      <w:r>
+        <w:t xml:space="preserve"> </w:t>
+      </w:r>
+      <w:proofErr w:type="spellStart"/>
+      <w:r>
+        <w:t>ein</w:t>
+      </w:r>
+      <w:proofErr w:type="spellEnd"/>
+      <w:r>
+        <w:t xml:space="preserve"> Team von </w:t>
+      </w:r>
+      <w:proofErr w:type="spellStart"/>
+      <w:r>
+        <w:t>Fachleuten</w:t>
+      </w:r>
+      <w:proofErr w:type="spellEnd"/>
+      <w:r>
+        <w:t xml:space="preserve"> </w:t>
+      </w:r>
+      <w:proofErr w:type="spellStart"/>
+      <w:r>
+        <w:t>mit</w:t>
+      </w:r>
+      <w:proofErr w:type="spellEnd"/>
+      <w:r>
+        <w:t xml:space="preserve"> </w:t>
+      </w:r>
+      <w:proofErr w:type="spellStart"/>
+      <w:r>
+        <w:t>enger</w:t>
+      </w:r>
+      <w:proofErr w:type="spellEnd"/>
+      <w:r>
+        <w:t xml:space="preserve"> </w:t>
+      </w:r>
+      <w:proofErr w:type="spellStart"/>
+      <w:r>
+        <w:t>Spezialisierung</w:t>
+      </w:r>
+      <w:proofErr w:type="spellEnd"/>
+      <w:r>
+        <w:t xml:space="preserve"> - das alle </w:t>
+      </w:r>
+      <w:proofErr w:type="spellStart"/>
+      <w:r>
+        <w:t>Arten</w:t>
+      </w:r>
+      <w:proofErr w:type="spellEnd"/>
+      <w:r>
+        <w:t xml:space="preserve"> von </w:t>
+      </w:r>
+      <w:proofErr w:type="spellStart"/>
+      <w:r>
+        <w:t>Arbeiten</w:t>
+      </w:r>
+      <w:proofErr w:type="spellEnd"/>
+      <w:r>
+        <w:t xml:space="preserve"> </w:t>
+      </w:r>
+      <w:proofErr w:type="spellStart"/>
+      <w:r>
+        <w:t>zur</w:t>
+      </w:r>
+      <w:proofErr w:type="spellEnd"/>
+      <w:r>
+        <w:t xml:space="preserve"> </w:t>
+      </w:r>
+      <w:proofErr w:type="spellStart"/>
+      <w:r>
+        <w:t>Sicherstellung</w:t>
+      </w:r>
+      <w:proofErr w:type="spellEnd"/>
+      <w:r>
+        <w:t xml:space="preserve"> des </w:t>
+      </w:r>
+      <w:proofErr w:type="spellStart"/>
+      <w:r>
+        <w:t>reibungslosen</w:t>
+      </w:r>
+      <w:proofErr w:type="spellEnd"/>
+      <w:r>
+        <w:t xml:space="preserve"> </w:t>
+      </w:r>
+      <w:proofErr w:type="spellStart"/>
+      <w:r>
+        <w:t>Betriebs</w:t>
+      </w:r>
+      <w:proofErr w:type="spellEnd"/>
+      <w:r>
+        <w:t xml:space="preserve"> von Blei-</w:t>
+      </w:r>
+      <w:proofErr w:type="spellStart"/>
+      <w:r>
+        <w:t>Säure</w:t>
+      </w:r>
+      <w:proofErr w:type="spellEnd"/>
+      <w:r>
+        <w:t>-</w:t>
+      </w:r>
+      <w:proofErr w:type="spellStart"/>
+      <w:r>
+        <w:t>Batterien</w:t>
+      </w:r>
+      <w:proofErr w:type="spellEnd"/>
+      <w:r>
+        <w:t xml:space="preserve"> für </w:t>
+      </w:r>
+      <w:proofErr w:type="spellStart"/>
+      <w:r>
+        <w:t>verschiedene</w:t>
+      </w:r>
+      <w:proofErr w:type="spellEnd"/>
+      <w:r>
+        <w:t xml:space="preserve"> </w:t>
+      </w:r>
+      <w:proofErr w:type="spellStart"/>
+      <w:r>
+        <w:t>Zwecke</w:t>
+      </w:r>
+      <w:proofErr w:type="spellEnd"/>
+      <w:r>
+        <w:t xml:space="preserve"> </w:t>
+      </w:r>
+      <w:proofErr w:type="spellStart"/>
+      <w:r>
+        <w:t>durchführt</w:t>
+      </w:r>
+      <w:proofErr w:type="spellEnd"/>
+      <w:r>
+        <w:t xml:space="preserve">. </w:t>
+      </w:r>
+      <w:proofErr w:type="spellStart"/>
+      <w:r>
+        <w:t>Unsere</w:t>
+      </w:r>
+      <w:proofErr w:type="spellEnd"/>
+      <w:r>
+        <w:t xml:space="preserve"> Kunden </w:t>
+      </w:r>
+      <w:proofErr w:type="spellStart"/>
+      <w:r>
+        <w:t>sind</w:t>
+      </w:r>
+      <w:proofErr w:type="spellEnd"/>
+      <w:r>
+        <w:t xml:space="preserve"> </w:t>
+      </w:r>
+      <w:proofErr w:type="spellStart"/>
+      <w:r>
+        <w:t>staatliche</w:t>
+      </w:r>
+      <w:proofErr w:type="spellEnd"/>
+      <w:r>
+        <w:t xml:space="preserve"> und private </w:t>
+      </w:r>
+      <w:proofErr w:type="spellStart"/>
+      <w:r>
+        <w:t>Unternehmen</w:t>
+      </w:r>
+      <w:proofErr w:type="spellEnd"/>
+      <w:r>
+        <w:t xml:space="preserve"> </w:t>
+      </w:r>
+      <w:proofErr w:type="spellStart"/>
+      <w:r>
+        <w:t>verschiedener</w:t>
+      </w:r>
+      <w:proofErr w:type="spellEnd"/>
+      <w:r>
+        <w:t xml:space="preserve"> </w:t>
+      </w:r>
+      <w:proofErr w:type="spellStart"/>
+      <w:r>
+        <w:t>Branchen</w:t>
+      </w:r>
+      <w:proofErr w:type="spellEnd"/>
+      <w:r>
+        <w:t xml:space="preserve">, die in </w:t>
+      </w:r>
+      <w:proofErr w:type="spellStart"/>
+      <w:r>
+        <w:t>allen</w:t>
+      </w:r>
+      <w:proofErr w:type="spellEnd"/>
+      <w:r>
+        <w:t xml:space="preserve"> </w:t>
+      </w:r>
+      <w:proofErr w:type="spellStart"/>
+      <w:r>
+        <w:t>Regionen</w:t>
+      </w:r>
+      <w:proofErr w:type="spellEnd"/>
+      <w:r>
+        <w:t xml:space="preserve"> der Ukraine </w:t>
+      </w:r>
+      <w:proofErr w:type="spellStart"/>
+      <w:r>
+        <w:t>weit</w:t>
+      </w:r>
+      <w:proofErr w:type="spellEnd"/>
+      <w:r>
+        <w:t xml:space="preserve"> </w:t>
+      </w:r>
+      <w:proofErr w:type="spellStart"/>
+      <w:r>
+        <w:t>verbreitet</w:t>
+      </w:r>
+      <w:proofErr w:type="spellEnd"/>
+      <w:r>
+        <w:t xml:space="preserve"> </w:t>
+      </w:r>
+      <w:proofErr w:type="spellStart"/>
+      <w:r>
+        <w:t>sind</w:t>
+      </w:r>
+      <w:proofErr w:type="spellEnd"/>
+      <w:r>
+        <w:t>.</w:t>
+      </w:r>
+    </w:p>
+    <w:p/>
+    <w:p>
+      <w:r>
+        <w:t xml:space="preserve">Das </w:t>
+      </w:r>
+      <w:proofErr w:type="spellStart"/>
+      <w:r>
+        <w:t>Unternehmen</w:t>
+      </w:r>
+      <w:proofErr w:type="spellEnd"/>
+      <w:r>
+        <w:t xml:space="preserve"> </w:t>
+      </w:r>
+      <w:proofErr w:type="spellStart"/>
+      <w:r>
+        <w:t>führt</w:t>
+      </w:r>
+      <w:proofErr w:type="spellEnd"/>
+      <w:r>
+        <w:t xml:space="preserve"> </w:t>
+      </w:r>
+      <w:proofErr w:type="spellStart"/>
+      <w:r>
+        <w:t>eigene</w:t>
+      </w:r>
+      <w:proofErr w:type="spellEnd"/>
+      <w:r>
+        <w:t xml:space="preserve"> </w:t>
+      </w:r>
+      <w:proofErr w:type="spellStart"/>
+      <w:r>
+        <w:t>Forschungsaktivitäten</w:t>
+      </w:r>
+      <w:proofErr w:type="spellEnd"/>
+      <w:r>
+        <w:t xml:space="preserve"> </w:t>
+      </w:r>
+      <w:proofErr w:type="spellStart"/>
+      <w:r>
+        <w:t>durch</w:t>
+      </w:r>
+      <w:proofErr w:type="spellEnd"/>
+      <w:r>
+        <w:t xml:space="preserve">, </w:t>
+      </w:r>
+      <w:proofErr w:type="spellStart"/>
+      <w:r>
+        <w:t>nimmt</w:t>
+      </w:r>
+      <w:proofErr w:type="spellEnd"/>
+      <w:r>
+        <w:t xml:space="preserve"> </w:t>
+      </w:r>
+      <w:proofErr w:type="spellStart"/>
+      <w:r>
+        <w:t>aktiv</w:t>
+      </w:r>
+      <w:proofErr w:type="spellEnd"/>
+      <w:r>
+        <w:t xml:space="preserve"> an </w:t>
+      </w:r>
+      <w:proofErr w:type="spellStart"/>
+      <w:r>
+        <w:t>internationalen</w:t>
+      </w:r>
+      <w:proofErr w:type="spellEnd"/>
+      <w:r>
+        <w:t xml:space="preserve"> </w:t>
+      </w:r>
+      <w:proofErr w:type="spellStart"/>
+      <w:r>
+        <w:t>Forschungen</w:t>
+      </w:r>
+      <w:proofErr w:type="spellEnd"/>
+      <w:r>
+        <w:t xml:space="preserve"> und </w:t>
+      </w:r>
+      <w:proofErr w:type="spellStart"/>
+      <w:r>
+        <w:t>Konferenzen</w:t>
+      </w:r>
+      <w:proofErr w:type="spellEnd"/>
+      <w:r>
+        <w:t xml:space="preserve"> teil. Dies hat es </w:t>
+      </w:r>
+      <w:proofErr w:type="spellStart"/>
+      <w:r>
+        <w:t>ermöglicht</w:t>
+      </w:r>
+      <w:proofErr w:type="spellEnd"/>
+      <w:r>
+        <w:t xml:space="preserve">, </w:t>
+      </w:r>
+      <w:proofErr w:type="spellStart"/>
+      <w:r>
+        <w:t>einen</w:t>
+      </w:r>
+      <w:proofErr w:type="spellEnd"/>
+      <w:r>
+        <w:t xml:space="preserve"> Satz </w:t>
+      </w:r>
+      <w:proofErr w:type="spellStart"/>
+      <w:r>
+        <w:t>einzigartiger</w:t>
+      </w:r>
+      <w:proofErr w:type="spellEnd"/>
+      <w:r>
+        <w:t xml:space="preserve">, moderner </w:t>
+      </w:r>
+      <w:proofErr w:type="spellStart"/>
+      <w:r>
+        <w:t>technologischer</w:t>
+      </w:r>
+      <w:proofErr w:type="spellEnd"/>
+      <w:r>
+        <w:t xml:space="preserve"> </w:t>
+      </w:r>
+      <w:proofErr w:type="spellStart"/>
+      <w:r>
+        <w:t>Lösungen</w:t>
+      </w:r>
+      <w:proofErr w:type="spellEnd"/>
+      <w:r>
+        <w:t xml:space="preserve"> </w:t>
+      </w:r>
+      <w:proofErr w:type="spellStart"/>
+      <w:r>
+        <w:t>zu</w:t>
+      </w:r>
+      <w:proofErr w:type="spellEnd"/>
+      <w:r>
+        <w:t xml:space="preserve"> </w:t>
+      </w:r>
+      <w:proofErr w:type="spellStart"/>
+      <w:r>
+        <w:t>entwickeln</w:t>
+      </w:r>
+      <w:proofErr w:type="spellEnd"/>
+      <w:r>
+        <w:t xml:space="preserve">, die </w:t>
+      </w:r>
+      <w:proofErr w:type="spellStart"/>
+      <w:r>
+        <w:t>im</w:t>
+      </w:r>
+      <w:proofErr w:type="spellEnd"/>
+      <w:r>
+        <w:t xml:space="preserve"> </w:t>
+      </w:r>
+      <w:proofErr w:type="spellStart"/>
+      <w:r>
+        <w:t>Rahmen</w:t>
+      </w:r>
+      <w:proofErr w:type="spellEnd"/>
+      <w:r>
+        <w:t xml:space="preserve"> der </w:t>
+      </w:r>
+      <w:proofErr w:type="spellStart"/>
+      <w:r>
+        <w:t>restaurativen</w:t>
+      </w:r>
+      <w:proofErr w:type="spellEnd"/>
+      <w:r>
+        <w:t xml:space="preserve"> </w:t>
+      </w:r>
+      <w:proofErr w:type="spellStart"/>
+      <w:r>
+        <w:t>Reparatur</w:t>
+      </w:r>
+      <w:proofErr w:type="spellEnd"/>
+      <w:r>
+        <w:t xml:space="preserve"> </w:t>
+      </w:r>
+      <w:proofErr w:type="spellStart"/>
+      <w:r>
+        <w:t>eingesetzt</w:t>
+      </w:r>
+      <w:proofErr w:type="spellEnd"/>
+      <w:r>
+        <w:t xml:space="preserve"> </w:t>
+      </w:r>
+      <w:proofErr w:type="spellStart"/>
+      <w:r>
+        <w:t>werden</w:t>
+      </w:r>
+      <w:proofErr w:type="spellEnd"/>
+      <w:r>
+        <w:t>.</w:t>
+      </w:r>
+    </w:p>
+    <w:p/>
+    <w:p>
+      <w:proofErr w:type="spellStart"/>
+      <w:r>
+        <w:t>Angesammeltes</w:t>
+      </w:r>
+      <w:proofErr w:type="spellEnd"/>
+      <w:r>
+        <w:t xml:space="preserve"> Wissen und </w:t>
+      </w:r>
+      <w:proofErr w:type="spellStart"/>
+      <w:r>
+        <w:t>langjährige</w:t>
+      </w:r>
+      <w:proofErr w:type="spellEnd"/>
+      <w:r>
+        <w:t xml:space="preserve"> </w:t>
+      </w:r>
+      <w:proofErr w:type="spellStart"/>
+      <w:r>
+        <w:t>Erfahrung</w:t>
+      </w:r>
+      <w:proofErr w:type="spellEnd"/>
+      <w:r>
+        <w:t xml:space="preserve"> </w:t>
+      </w:r>
+      <w:proofErr w:type="spellStart"/>
+      <w:r>
+        <w:t>garantieren</w:t>
+      </w:r>
+      <w:proofErr w:type="spellEnd"/>
+      <w:r>
+        <w:t xml:space="preserve"> </w:t>
+      </w:r>
+      <w:proofErr w:type="spellStart"/>
+      <w:r>
+        <w:t>eine</w:t>
+      </w:r>
+      <w:proofErr w:type="spellEnd"/>
+      <w:r>
+        <w:t xml:space="preserve"> </w:t>
+      </w:r>
+      <w:proofErr w:type="spellStart"/>
+      <w:r>
+        <w:t>hohe</w:t>
+      </w:r>
+      <w:proofErr w:type="spellEnd"/>
+      <w:r>
+        <w:t xml:space="preserve"> </w:t>
+      </w:r>
+      <w:proofErr w:type="spellStart"/>
+      <w:r>
+        <w:t>Qualität</w:t>
+      </w:r>
+      <w:proofErr w:type="spellEnd"/>
+      <w:r>
+        <w:t xml:space="preserve"> der </w:t>
+      </w:r>
+      <w:proofErr w:type="spellStart"/>
+      <w:r>
+        <w:t>erbrachten</w:t>
+      </w:r>
+      <w:proofErr w:type="spellEnd"/>
+      <w:r>
+        <w:t xml:space="preserve"> </w:t>
+      </w:r>
+      <w:proofErr w:type="spellStart"/>
+      <w:r>
+        <w:t>Dienstleistungen</w:t>
+      </w:r>
+      <w:proofErr w:type="spellEnd"/>
+      <w:r>
+        <w:t xml:space="preserve"> und </w:t>
+      </w:r>
+      <w:proofErr w:type="spellStart"/>
+      <w:r>
+        <w:t>werden</w:t>
+      </w:r>
+      <w:proofErr w:type="spellEnd"/>
+      <w:r>
+        <w:t xml:space="preserve"> </w:t>
+      </w:r>
+      <w:proofErr w:type="spellStart"/>
+      <w:r>
+        <w:t>erfolgreich</w:t>
+      </w:r>
+      <w:proofErr w:type="spellEnd"/>
+      <w:r>
+        <w:t xml:space="preserve"> </w:t>
+      </w:r>
+      <w:proofErr w:type="spellStart"/>
+      <w:r>
+        <w:t>im</w:t>
+      </w:r>
+      <w:proofErr w:type="spellEnd"/>
+      <w:r>
+        <w:t xml:space="preserve"> </w:t>
+      </w:r>
+      <w:proofErr w:type="spellStart"/>
+      <w:r>
+        <w:t>Rahmen</w:t>
+      </w:r>
+      <w:proofErr w:type="spellEnd"/>
+      <w:r>
+        <w:t xml:space="preserve"> des </w:t>
+      </w:r>
+      <w:proofErr w:type="spellStart"/>
+      <w:r>
+        <w:t>Projekts</w:t>
+      </w:r>
+      <w:proofErr w:type="spellEnd"/>
+      <w:r>
+        <w:t xml:space="preserve"> </w:t>
+      </w:r>
+      <w:proofErr w:type="spellStart"/>
+      <w:r>
+        <w:t>zur</w:t>
+      </w:r>
+      <w:proofErr w:type="spellEnd"/>
+      <w:r>
+        <w:t xml:space="preserve"> </w:t>
+      </w:r>
+      <w:proofErr w:type="spellStart"/>
+      <w:r>
+        <w:t>Herstellung</w:t>
+      </w:r>
+      <w:proofErr w:type="spellEnd"/>
+      <w:r>
+        <w:t xml:space="preserve"> von </w:t>
+      </w:r>
+      <w:proofErr w:type="spellStart"/>
+      <w:r>
+        <w:t>Starterbatterien</w:t>
+      </w:r>
+      <w:proofErr w:type="spellEnd"/>
+      <w:r>
+        <w:t xml:space="preserve"> </w:t>
+      </w:r>
+      <w:proofErr w:type="spellStart"/>
+      <w:r>
+        <w:t>mit</w:t>
+      </w:r>
+      <w:proofErr w:type="spellEnd"/>
+      <w:r>
+        <w:t xml:space="preserve"> </w:t>
+      </w:r>
+      <w:proofErr w:type="spellStart"/>
+      <w:r>
+        <w:t>verbesserten</w:t>
+      </w:r>
+      <w:proofErr w:type="spellEnd"/>
+      <w:r>
+        <w:t xml:space="preserve"> </w:t>
+      </w:r>
+      <w:proofErr w:type="spellStart"/>
+      <w:r>
+        <w:t>Betriebsmerkmalen</w:t>
+      </w:r>
+      <w:proofErr w:type="spellEnd"/>
+      <w:r>
+        <w:t xml:space="preserve"> </w:t>
+      </w:r>
+      <w:proofErr w:type="spellStart"/>
+      <w:r>
+        <w:t>unter</w:t>
+      </w:r>
+      <w:proofErr w:type="spellEnd"/>
+      <w:r>
+        <w:t xml:space="preserve"> der </w:t>
+      </w:r>
+      <w:proofErr w:type="spellStart"/>
+      <w:r>
+        <w:t>Handelsmarke</w:t>
+      </w:r>
+      <w:proofErr w:type="spellEnd"/>
+      <w:r>
+        <w:t xml:space="preserve"> "AKRUS" </w:t>
+      </w:r>
+      <w:proofErr w:type="spellStart"/>
+      <w:r>
+        <w:t>umgesetzt</w:t>
+      </w:r>
+      <w:proofErr w:type="spellEnd"/>
+      <w:r>
+        <w:t>.</w:t>
+      </w:r>
+    </w:p>
+    <w:p/>
     <w:sectPr>
       <w:pgSz w:w="12240" w:h="15840"/>
       <w:pgMar w:top="1440" w:right="1440" w:bottom="1440" w:left="1440" w:header="708" w:footer="708" w:gutter="0"/>
